--- a/bitrix/modules/documentgenerator/data/templates/bill_ua.docx
+++ b/bitrix/modules/documentgenerator/data/templates/bill_ua.docx
@@ -1,12 +1,12 @@
 
 <file path=word/document.xml><?xml version="1.0" encoding="utf-8"?>
-<w:document xmlns:wpc="http://schemas.microsoft.com/office/word/2010/wordprocessingCanvas" xmlns:cx="http://schemas.microsoft.com/office/drawing/2014/chartex" xmlns:cx1="http://schemas.microsoft.com/office/drawing/2015/9/8/chartex" xmlns:cx2="http://schemas.microsoft.com/office/drawing/2015/10/21/chartex" xmlns:cx3="http://schemas.microsoft.com/office/drawing/2016/5/9/chartex" xmlns:cx4="http://schemas.microsoft.com/office/drawing/2016/5/10/chartex" xmlns:cx5="http://schemas.microsoft.com/office/drawing/2016/5/11/chartex" xmlns:cx6="http://schemas.microsoft.com/office/drawing/2016/5/12/chartex" xmlns:cx7="http://schemas.microsoft.com/office/drawing/2016/5/13/chartex" xmlns:cx8="http://schemas.microsoft.com/office/drawing/2016/5/14/chartex" xmlns:mc="http://schemas.openxmlformats.org/markup-compatibility/2006" xmlns:aink="http://schemas.microsoft.com/office/drawing/2016/ink" xmlns:am3d="http://schemas.microsoft.com/office/drawing/2017/model3d" xmlns:o="urn:schemas-microsoft-com:office:office" xmlns:r="http://schemas.openxmlformats.org/officeDocument/2006/relationships" xmlns:m="http://schemas.openxmlformats.org/officeDocument/2006/math" xmlns:v="urn:schemas-microsoft-com:vml" xmlns:wp14="http://schemas.microsoft.com/office/word/2010/wordprocessingDrawing" xmlns:wp="http://schemas.openxmlformats.org/drawingml/2006/wordprocessingDrawing" xmlns:w10="urn:schemas-microsoft-com:office:word" xmlns:w="http://schemas.openxmlformats.org/wordprocessingml/2006/main" xmlns:w14="http://schemas.microsoft.com/office/word/2010/wordml" xmlns:w15="http://schemas.microsoft.com/office/word/2012/wordml" xmlns:w16cid="http://schemas.microsoft.com/office/word/2016/wordml/cid" xmlns:w16se="http://schemas.microsoft.com/office/word/2015/wordml/symex" xmlns:wpg="http://schemas.microsoft.com/office/word/2010/wordprocessingGroup" xmlns:wpi="http://schemas.microsoft.com/office/word/2010/wordprocessingInk" xmlns:wne="http://schemas.microsoft.com/office/word/2006/wordml" xmlns:wps="http://schemas.microsoft.com/office/word/2010/wordprocessingShape" mc:Ignorable="w14 w15 w16se w16cid wp14">
+<w:document xmlns:o="urn:schemas-microsoft-com:office:office" xmlns:r="http://schemas.openxmlformats.org/officeDocument/2006/relationships" xmlns:v="urn:schemas-microsoft-com:vml" xmlns:w="http://schemas.openxmlformats.org/wordprocessingml/2006/main" xmlns:w10="urn:schemas-microsoft-com:office:word" xmlns:wp="http://schemas.openxmlformats.org/drawingml/2006/wordprocessingDrawing" xmlns:wps="http://schemas.microsoft.com/office/word/2010/wordprocessingShape" xmlns:wpg="http://schemas.microsoft.com/office/word/2010/wordprocessingGroup" xmlns:mc="http://schemas.openxmlformats.org/markup-compatibility/2006" xmlns:wp14="http://schemas.microsoft.com/office/word/2010/wordprocessingDrawing" xmlns:w14="http://schemas.microsoft.com/office/word/2010/wordml" mc:Ignorable="w14 wp14">
   <w:body>
     <w:p>
       <w:pPr>
-        <w:pStyle w:val="a4"/>
-        <w:spacing w:before="85" w:line="247" w:lineRule="auto"/>
-        <w:ind w:left="238" w:right="279"/>
+        <w:pStyle w:val="Style13"/>
+        <w:spacing w:lineRule="auto" w:line="247" w:before="85" w:after="0"/>
+        <w:ind w:left="238" w:right="279" w:hanging="0"/>
         <w:rPr>
           <w:lang w:val="ru-RU"/>
         </w:rPr>
@@ -501,20 +501,33 @@
     </w:p>
     <w:p>
       <w:pPr>
-        <w:pStyle w:val="a4"/>
+        <w:pStyle w:val="Style13"/>
         <w:rPr>
           <w:sz w:val="20"/>
           <w:lang w:val="ru-RU"/>
         </w:rPr>
       </w:pPr>
+      <w:r>
+        <w:rPr>
+          <w:sz w:val="20"/>
+          <w:lang w:val="ru-RU"/>
+        </w:rPr>
+      </w:r>
     </w:p>
     <w:tbl>
       <w:tblPr>
         <w:tblStyle w:val="a9"/>
         <w:tblW w:w="10462" w:type="dxa"/>
+        <w:jc w:val="left"/>
         <w:tblInd w:w="250" w:type="dxa"/>
         <w:tblLayout w:type="fixed"/>
-        <w:tblLook w:val="04A0" w:firstRow="1" w:lastRow="0" w:firstColumn="1" w:lastColumn="0" w:noHBand="0" w:noVBand="1"/>
+        <w:tblCellMar>
+          <w:top w:w="0" w:type="dxa"/>
+          <w:left w:w="108" w:type="dxa"/>
+          <w:bottom w:w="0" w:type="dxa"/>
+          <w:right w:w="108" w:type="dxa"/>
+        </w:tblCellMar>
+        <w:tblLook w:firstRow="1" w:noVBand="1" w:lastRow="0" w:firstColumn="1" w:lastColumn="0" w:noHBand="0" w:val="04a0"/>
       </w:tblPr>
       <w:tblGrid>
         <w:gridCol w:w="1272"/>
@@ -522,51 +535,65 @@
         <w:gridCol w:w="3222"/>
         <w:gridCol w:w="2505"/>
         <w:gridCol w:w="236"/>
-        <w:gridCol w:w="2901"/>
+        <w:gridCol w:w="2900"/>
         <w:gridCol w:w="236"/>
       </w:tblGrid>
       <w:tr>
-        <w:tc>
-          <w:tcPr>
-            <w:tcW w:w="1276" w:type="dxa"/>
+        <w:trPr/>
+        <w:tc>
+          <w:tcPr>
+            <w:tcW w:w="1272" w:type="dxa"/>
             <w:tcBorders>
               <w:bottom w:val="nil"/>
               <w:right w:val="nil"/>
             </w:tcBorders>
-            <w:shd w:val="clear" w:color="auto" w:fill="auto"/>
-            <w:tcMar>
-              <w:left w:w="108" w:type="dxa"/>
-            </w:tcMar>
-          </w:tcPr>
-          <w:p>
-            <w:pPr>
-              <w:spacing w:line="195" w:lineRule="exact"/>
+            <w:shd w:color="auto" w:fill="auto" w:val="clear"/>
+          </w:tcPr>
+          <w:p>
+            <w:pPr>
+              <w:pStyle w:val="Normal"/>
+              <w:widowControl/>
+              <w:spacing w:lineRule="exact" w:line="195" w:before="0" w:after="0"/>
               <w:jc w:val="center"/>
               <w:rPr>
                 <w:b/>
+                <w:b/>
                 <w:w w:val="105"/>
                 <w:sz w:val="17"/>
                 <w:lang w:val="ru-RU"/>
               </w:rPr>
             </w:pPr>
-          </w:p>
-        </w:tc>
-        <w:tc>
-          <w:tcPr>
-            <w:tcW w:w="9186" w:type="dxa"/>
+            <w:r>
+              <w:rPr>
+                <w:b/>
+                <w:w w:val="105"/>
+                <w:kern w:val="0"/>
+                <w:sz w:val="20"/>
+                <w:szCs w:val="22"/>
+                <w:lang w:val="en-US" w:eastAsia="en-US" w:bidi="ar-SA"/>
+              </w:rPr>
+            </w:r>
+          </w:p>
+        </w:tc>
+        <w:tc>
+          <w:tcPr>
+            <w:tcW w:w="9189" w:type="dxa"/>
             <w:gridSpan w:val="6"/>
             <w:tcBorders>
               <w:left w:val="nil"/>
               <w:bottom w:val="nil"/>
             </w:tcBorders>
-            <w:shd w:val="clear" w:color="auto" w:fill="auto"/>
-          </w:tcPr>
-          <w:p>
-            <w:pPr>
-              <w:spacing w:line="195" w:lineRule="exact"/>
+            <w:shd w:color="auto" w:fill="auto" w:val="clear"/>
+          </w:tcPr>
+          <w:p>
+            <w:pPr>
+              <w:pStyle w:val="Normal"/>
+              <w:widowControl/>
+              <w:spacing w:lineRule="exact" w:line="195" w:before="0" w:after="0"/>
               <w:jc w:val="center"/>
               <w:rPr>
                 <w:b/>
+                <w:b/>
                 <w:sz w:val="17"/>
               </w:rPr>
             </w:pPr>
@@ -574,7 +601,10 @@
               <w:rPr>
                 <w:b/>
                 <w:w w:val="105"/>
-                <w:sz w:val="17"/>
+                <w:kern w:val="0"/>
+                <w:sz w:val="17"/>
+                <w:szCs w:val="22"/>
+                <w:lang w:val="en-US" w:eastAsia="en-US" w:bidi="ar-SA"/>
               </w:rPr>
               <w:t>Зразок</w:t>
             </w:r>
@@ -583,7 +613,10 @@
                 <w:b/>
                 <w:spacing w:val="-23"/>
                 <w:w w:val="105"/>
-                <w:sz w:val="17"/>
+                <w:kern w:val="0"/>
+                <w:sz w:val="17"/>
+                <w:szCs w:val="22"/>
+                <w:lang w:val="en-US" w:eastAsia="en-US" w:bidi="ar-SA"/>
               </w:rPr>
               <w:t xml:space="preserve"> </w:t>
             </w:r>
@@ -591,7 +624,10 @@
               <w:rPr>
                 <w:b/>
                 <w:w w:val="105"/>
-                <w:sz w:val="17"/>
+                <w:kern w:val="0"/>
+                <w:sz w:val="17"/>
+                <w:szCs w:val="22"/>
+                <w:lang w:val="en-US" w:eastAsia="en-US" w:bidi="ar-SA"/>
               </w:rPr>
               <w:t>заповнення</w:t>
             </w:r>
@@ -600,7 +636,10 @@
                 <w:b/>
                 <w:spacing w:val="-23"/>
                 <w:w w:val="105"/>
-                <w:sz w:val="17"/>
+                <w:kern w:val="0"/>
+                <w:sz w:val="17"/>
+                <w:szCs w:val="22"/>
+                <w:lang w:val="en-US" w:eastAsia="en-US" w:bidi="ar-SA"/>
               </w:rPr>
               <w:t xml:space="preserve"> </w:t>
             </w:r>
@@ -608,7 +647,10 @@
               <w:rPr>
                 <w:b/>
                 <w:w w:val="105"/>
-                <w:sz w:val="17"/>
+                <w:kern w:val="0"/>
+                <w:sz w:val="17"/>
+                <w:szCs w:val="22"/>
+                <w:lang w:val="en-US" w:eastAsia="en-US" w:bidi="ar-SA"/>
               </w:rPr>
               <w:t>платіжного</w:t>
             </w:r>
@@ -617,7 +659,10 @@
                 <w:b/>
                 <w:spacing w:val="-23"/>
                 <w:w w:val="105"/>
-                <w:sz w:val="17"/>
+                <w:kern w:val="0"/>
+                <w:sz w:val="17"/>
+                <w:szCs w:val="22"/>
+                <w:lang w:val="en-US" w:eastAsia="en-US" w:bidi="ar-SA"/>
               </w:rPr>
               <w:t xml:space="preserve"> </w:t>
             </w:r>
@@ -625,7 +670,10 @@
               <w:rPr>
                 <w:b/>
                 <w:w w:val="105"/>
-                <w:sz w:val="17"/>
+                <w:kern w:val="0"/>
+                <w:sz w:val="17"/>
+                <w:szCs w:val="22"/>
+                <w:lang w:val="en-US" w:eastAsia="en-US" w:bidi="ar-SA"/>
               </w:rPr>
               <w:t>доручення</w:t>
             </w:r>
@@ -633,33 +681,41 @@
         </w:tc>
       </w:tr>
       <w:tr>
-        <w:tc>
-          <w:tcPr>
-            <w:tcW w:w="4597" w:type="dxa"/>
+        <w:trPr/>
+        <w:tc>
+          <w:tcPr>
+            <w:tcW w:w="4584" w:type="dxa"/>
             <w:gridSpan w:val="3"/>
             <w:tcBorders>
               <w:top w:val="nil"/>
               <w:bottom w:val="nil"/>
               <w:right w:val="nil"/>
             </w:tcBorders>
-            <w:shd w:val="clear" w:color="auto" w:fill="auto"/>
-            <w:tcMar>
-              <w:left w:w="108" w:type="dxa"/>
-            </w:tcMar>
-          </w:tcPr>
-          <w:p>
-            <w:pPr>
-              <w:pStyle w:val="a4"/>
+            <w:shd w:color="auto" w:fill="auto" w:val="clear"/>
+          </w:tcPr>
+          <w:p>
+            <w:pPr>
+              <w:pStyle w:val="Style13"/>
+              <w:widowControl/>
+              <w:spacing w:before="0" w:after="0"/>
+              <w:jc w:val="left"/>
               <w:rPr>
                 <w:sz w:val="20"/>
                 <w:lang w:val="pl-PL"/>
               </w:rPr>
             </w:pPr>
-          </w:p>
-        </w:tc>
-        <w:tc>
-          <w:tcPr>
-            <w:tcW w:w="5643" w:type="dxa"/>
+            <w:r>
+              <w:rPr>
+                <w:kern w:val="0"/>
+                <w:sz w:val="20"/>
+                <w:lang w:val="en-US" w:eastAsia="en-US" w:bidi="ar-SA"/>
+              </w:rPr>
+            </w:r>
+          </w:p>
+        </w:tc>
+        <w:tc>
+          <w:tcPr>
+            <w:tcW w:w="5641" w:type="dxa"/>
             <w:gridSpan w:val="3"/>
             <w:vMerge w:val="restart"/>
             <w:tcBorders>
@@ -668,61 +724,90 @@
               <w:bottom w:val="nil"/>
               <w:right w:val="nil"/>
             </w:tcBorders>
-            <w:shd w:val="clear" w:color="auto" w:fill="auto"/>
-          </w:tcPr>
-          <w:p>
-            <w:pPr>
-              <w:pStyle w:val="a4"/>
+            <w:shd w:color="auto" w:fill="auto" w:val="clear"/>
+          </w:tcPr>
+          <w:p>
+            <w:pPr>
+              <w:pStyle w:val="Style13"/>
+              <w:widowControl/>
+              <w:spacing w:before="0" w:after="0"/>
+              <w:jc w:val="left"/>
               <w:rPr>
                 <w:sz w:val="20"/>
                 <w:lang w:val="pl-PL"/>
               </w:rPr>
             </w:pPr>
-          </w:p>
-        </w:tc>
-        <w:tc>
-          <w:tcPr>
-            <w:tcW w:w="222" w:type="dxa"/>
+            <w:r>
+              <w:rPr>
+                <w:kern w:val="0"/>
+                <w:sz w:val="20"/>
+                <w:lang w:val="en-US" w:eastAsia="en-US" w:bidi="ar-SA"/>
+              </w:rPr>
+            </w:r>
+          </w:p>
+        </w:tc>
+        <w:tc>
+          <w:tcPr>
+            <w:tcW w:w="236" w:type="dxa"/>
             <w:vMerge w:val="restart"/>
             <w:tcBorders>
               <w:top w:val="nil"/>
               <w:left w:val="nil"/>
               <w:bottom w:val="nil"/>
             </w:tcBorders>
-            <w:shd w:val="clear" w:color="auto" w:fill="auto"/>
-          </w:tcPr>
-          <w:p>
-            <w:pPr>
-              <w:pStyle w:val="a4"/>
+            <w:shd w:color="auto" w:fill="auto" w:val="clear"/>
+          </w:tcPr>
+          <w:p>
+            <w:pPr>
+              <w:pStyle w:val="Style13"/>
+              <w:widowControl/>
+              <w:spacing w:before="0" w:after="0"/>
+              <w:jc w:val="left"/>
               <w:rPr>
                 <w:sz w:val="20"/>
                 <w:lang w:val="pl-PL"/>
               </w:rPr>
             </w:pPr>
+            <w:r>
+              <w:rPr>
+                <w:kern w:val="0"/>
+                <w:sz w:val="20"/>
+                <w:lang w:val="en-US" w:eastAsia="en-US" w:bidi="ar-SA"/>
+              </w:rPr>
+            </w:r>
           </w:p>
         </w:tc>
       </w:tr>
       <w:tr>
-        <w:tc>
-          <w:tcPr>
-            <w:tcW w:w="1276" w:type="dxa"/>
+        <w:trPr/>
+        <w:tc>
+          <w:tcPr>
+            <w:tcW w:w="1272" w:type="dxa"/>
             <w:tcBorders>
               <w:top w:val="nil"/>
               <w:bottom w:val="nil"/>
               <w:right w:val="nil"/>
             </w:tcBorders>
-            <w:shd w:val="clear" w:color="auto" w:fill="auto"/>
-            <w:tcMar>
-              <w:left w:w="108" w:type="dxa"/>
-            </w:tcMar>
-          </w:tcPr>
-          <w:p>
-            <w:pPr>
-              <w:spacing w:before="114" w:after="114" w:line="193" w:lineRule="exact"/>
-            </w:pPr>
-            <w:r>
-              <w:rPr>
-                <w:sz w:val="17"/>
+            <w:shd w:color="auto" w:fill="auto" w:val="clear"/>
+          </w:tcPr>
+          <w:p>
+            <w:pPr>
+              <w:pStyle w:val="Normal"/>
+              <w:widowControl/>
+              <w:spacing w:lineRule="exact" w:line="193" w:before="114" w:after="114"/>
+              <w:jc w:val="left"/>
+              <w:rPr>
+                <w:kern w:val="0"/>
+                <w:szCs w:val="22"/>
+                <w:lang w:val="en-US" w:eastAsia="en-US" w:bidi="ar-SA"/>
+              </w:rPr>
+            </w:pPr>
+            <w:r>
+              <w:rPr>
+                <w:kern w:val="0"/>
+                <w:sz w:val="17"/>
+                <w:szCs w:val="22"/>
+                <w:lang w:val="en-US" w:eastAsia="en-US" w:bidi="ar-SA"/>
               </w:rPr>
               <w:t>Одержувач</w:t>
             </w:r>
@@ -730,27 +815,35 @@
         </w:tc>
         <w:tc>
           <w:tcPr>
-            <w:tcW w:w="3321" w:type="dxa"/>
+            <w:tcW w:w="3312" w:type="dxa"/>
             <w:gridSpan w:val="2"/>
             <w:tcBorders>
               <w:top w:val="nil"/>
               <w:left w:val="nil"/>
               <w:right w:val="nil"/>
             </w:tcBorders>
-            <w:shd w:val="clear" w:color="auto" w:fill="auto"/>
-          </w:tcPr>
-          <w:p>
-            <w:pPr>
-              <w:pStyle w:val="a4"/>
+            <w:shd w:color="auto" w:fill="auto" w:val="clear"/>
+          </w:tcPr>
+          <w:p>
+            <w:pPr>
+              <w:pStyle w:val="Style13"/>
+              <w:widowControl/>
+              <w:spacing w:before="0" w:after="0"/>
+              <w:jc w:val="left"/>
+              <w:rPr>
+                <w:kern w:val="0"/>
+                <w:lang w:eastAsia="en-US" w:bidi="ar-SA"/>
+              </w:rPr>
             </w:pPr>
             <w:r>
               <w:rPr>
                 <w:rFonts w:cs="Microsoft Sans Serif"/>
                 <w:color w:val="000000" w:themeColor="text1"/>
                 <w:w w:val="105"/>
+                <w:kern w:val="0"/>
                 <w:sz w:val="20"/>
                 <w:szCs w:val="17"/>
-                <w:lang w:val="pl-PL"/>
+                <w:lang w:val="pl-PL" w:eastAsia="en-US" w:bidi="ar-SA"/>
               </w:rPr>
               <w:t>{</w:t>
             </w:r>
@@ -759,9 +852,10 @@
                 <w:rFonts w:cs="Microsoft Sans Serif"/>
                 <w:color w:val="000000" w:themeColor="text1"/>
                 <w:w w:val="105"/>
+                <w:kern w:val="0"/>
                 <w:sz w:val="17"/>
                 <w:szCs w:val="17"/>
-                <w:lang w:val="pl-PL"/>
+                <w:lang w:val="pl-PL" w:eastAsia="en-US" w:bidi="ar-SA"/>
               </w:rPr>
               <w:t>MyCompanyRequisiteRqCompanyName</w:t>
             </w:r>
@@ -770,9 +864,10 @@
                 <w:rFonts w:cs="Microsoft Sans Serif"/>
                 <w:color w:val="000000" w:themeColor="text1"/>
                 <w:w w:val="105"/>
+                <w:kern w:val="0"/>
                 <w:sz w:val="20"/>
                 <w:szCs w:val="17"/>
-                <w:lang w:val="pl-PL"/>
+                <w:lang w:val="pl-PL" w:eastAsia="en-US" w:bidi="ar-SA"/>
               </w:rPr>
               <w:t>}</w:t>
             </w:r>
@@ -780,66 +875,87 @@
         </w:tc>
         <w:tc>
           <w:tcPr>
-            <w:tcW w:w="5643" w:type="dxa"/>
+            <w:tcW w:w="5641" w:type="dxa"/>
             <w:gridSpan w:val="3"/>
-            <w:vMerge/>
+            <w:vMerge w:val="continue"/>
             <w:tcBorders>
               <w:top w:val="nil"/>
               <w:left w:val="nil"/>
               <w:bottom w:val="nil"/>
               <w:right w:val="nil"/>
             </w:tcBorders>
-            <w:shd w:val="clear" w:color="auto" w:fill="auto"/>
-          </w:tcPr>
-          <w:p>
-            <w:pPr>
-              <w:pStyle w:val="a4"/>
+            <w:shd w:color="auto" w:fill="auto" w:val="clear"/>
+          </w:tcPr>
+          <w:p>
+            <w:pPr>
+              <w:pStyle w:val="Style13"/>
+              <w:widowControl/>
+              <w:spacing w:before="0" w:after="0"/>
+              <w:jc w:val="left"/>
               <w:rPr>
                 <w:sz w:val="20"/>
                 <w:lang w:val="pl-PL"/>
               </w:rPr>
             </w:pPr>
-          </w:p>
-        </w:tc>
-        <w:tc>
-          <w:tcPr>
-            <w:tcW w:w="222" w:type="dxa"/>
-            <w:vMerge/>
+            <w:r>
+              <w:rPr>
+                <w:kern w:val="0"/>
+                <w:sz w:val="20"/>
+                <w:lang w:val="en-US" w:eastAsia="en-US" w:bidi="ar-SA"/>
+              </w:rPr>
+            </w:r>
+          </w:p>
+        </w:tc>
+        <w:tc>
+          <w:tcPr>
+            <w:tcW w:w="236" w:type="dxa"/>
+            <w:vMerge w:val="continue"/>
             <w:tcBorders>
               <w:top w:val="nil"/>
               <w:left w:val="nil"/>
               <w:bottom w:val="nil"/>
             </w:tcBorders>
-            <w:shd w:val="clear" w:color="auto" w:fill="auto"/>
-          </w:tcPr>
-          <w:p>
-            <w:pPr>
-              <w:pStyle w:val="a4"/>
+            <w:shd w:color="auto" w:fill="auto" w:val="clear"/>
+          </w:tcPr>
+          <w:p>
+            <w:pPr>
+              <w:pStyle w:val="Style13"/>
+              <w:widowControl/>
+              <w:spacing w:before="0" w:after="0"/>
+              <w:jc w:val="left"/>
               <w:rPr>
                 <w:sz w:val="20"/>
                 <w:lang w:val="pl-PL"/>
               </w:rPr>
             </w:pPr>
+            <w:r>
+              <w:rPr>
+                <w:kern w:val="0"/>
+                <w:sz w:val="20"/>
+                <w:lang w:val="en-US" w:eastAsia="en-US" w:bidi="ar-SA"/>
+              </w:rPr>
+            </w:r>
           </w:p>
         </w:tc>
       </w:tr>
       <w:tr>
-        <w:tc>
-          <w:tcPr>
-            <w:tcW w:w="1276" w:type="dxa"/>
+        <w:trPr/>
+        <w:tc>
+          <w:tcPr>
+            <w:tcW w:w="1272" w:type="dxa"/>
             <w:vMerge w:val="restart"/>
             <w:tcBorders>
               <w:top w:val="nil"/>
               <w:bottom w:val="nil"/>
             </w:tcBorders>
-            <w:shd w:val="clear" w:color="auto" w:fill="auto"/>
-            <w:tcMar>
-              <w:left w:w="108" w:type="dxa"/>
-            </w:tcMar>
-          </w:tcPr>
-          <w:p>
-            <w:pPr>
-              <w:spacing w:before="126"/>
+            <w:shd w:color="auto" w:fill="auto" w:val="clear"/>
+          </w:tcPr>
+          <w:p>
+            <w:pPr>
+              <w:pStyle w:val="Normal"/>
+              <w:widowControl/>
+              <w:spacing w:before="126" w:after="0"/>
+              <w:jc w:val="left"/>
               <w:rPr>
                 <w:sz w:val="17"/>
               </w:rPr>
@@ -847,7 +963,10 @@
             <w:r>
               <w:rPr>
                 <w:w w:val="105"/>
-                <w:sz w:val="17"/>
+                <w:kern w:val="0"/>
+                <w:sz w:val="17"/>
+                <w:szCs w:val="22"/>
+                <w:lang w:val="en-US" w:eastAsia="en-US" w:bidi="ar-SA"/>
               </w:rPr>
               <w:t>Код</w:t>
             </w:r>
@@ -855,17 +974,18 @@
         </w:tc>
         <w:tc>
           <w:tcPr>
-            <w:tcW w:w="3321" w:type="dxa"/>
+            <w:tcW w:w="3312" w:type="dxa"/>
             <w:gridSpan w:val="2"/>
             <w:vMerge w:val="restart"/>
-            <w:shd w:val="clear" w:color="auto" w:fill="auto"/>
-            <w:tcMar>
-              <w:left w:w="108" w:type="dxa"/>
-            </w:tcMar>
-          </w:tcPr>
-          <w:p>
-            <w:pPr>
+            <w:tcBorders/>
+            <w:shd w:color="auto" w:fill="auto" w:val="clear"/>
+          </w:tcPr>
+          <w:p>
+            <w:pPr>
+              <w:pStyle w:val="Normal"/>
+              <w:widowControl/>
               <w:spacing w:before="114" w:after="114"/>
+              <w:jc w:val="left"/>
               <w:rPr>
                 <w:sz w:val="17"/>
                 <w:szCs w:val="17"/>
@@ -876,9 +996,10 @@
               <w:rPr>
                 <w:rFonts w:cs="Microsoft Sans Serif"/>
                 <w:color w:val="000000" w:themeColor="text1"/>
+                <w:kern w:val="0"/>
                 <w:sz w:val="17"/>
                 <w:szCs w:val="17"/>
-                <w:lang w:val="pl-PL"/>
+                <w:lang w:val="pl-PL" w:eastAsia="en-US" w:bidi="ar-SA"/>
               </w:rPr>
               <w:t>{MyCompanyRequisiteRqEdrpou}</w:t>
             </w:r>
@@ -886,7 +1007,7 @@
         </w:tc>
         <w:tc>
           <w:tcPr>
-            <w:tcW w:w="2512" w:type="dxa"/>
+            <w:tcW w:w="2505" w:type="dxa"/>
             <w:vMerge w:val="restart"/>
             <w:tcBorders>
               <w:top w:val="nil"/>
@@ -894,21 +1015,31 @@
               <w:bottom w:val="nil"/>
               <w:right w:val="nil"/>
             </w:tcBorders>
-            <w:shd w:val="clear" w:color="auto" w:fill="auto"/>
-          </w:tcPr>
-          <w:p>
-            <w:pPr>
-              <w:pStyle w:val="a4"/>
+            <w:shd w:color="auto" w:fill="auto" w:val="clear"/>
+          </w:tcPr>
+          <w:p>
+            <w:pPr>
+              <w:pStyle w:val="Style13"/>
+              <w:widowControl/>
+              <w:spacing w:before="0" w:after="0"/>
+              <w:jc w:val="left"/>
               <w:rPr>
                 <w:sz w:val="20"/>
                 <w:lang w:val="pl-PL"/>
               </w:rPr>
             </w:pPr>
-          </w:p>
-        </w:tc>
-        <w:tc>
-          <w:tcPr>
-            <w:tcW w:w="222" w:type="dxa"/>
+            <w:r>
+              <w:rPr>
+                <w:kern w:val="0"/>
+                <w:sz w:val="20"/>
+                <w:lang w:val="en-US" w:eastAsia="en-US" w:bidi="ar-SA"/>
+              </w:rPr>
+            </w:r>
+          </w:p>
+        </w:tc>
+        <w:tc>
+          <w:tcPr>
+            <w:tcW w:w="236" w:type="dxa"/>
             <w:vMerge w:val="restart"/>
             <w:tcBorders>
               <w:top w:val="nil"/>
@@ -916,32 +1047,44 @@
               <w:bottom w:val="nil"/>
               <w:right w:val="nil"/>
             </w:tcBorders>
-            <w:shd w:val="clear" w:color="auto" w:fill="auto"/>
-          </w:tcPr>
-          <w:p>
-            <w:pPr>
-              <w:pStyle w:val="a4"/>
+            <w:shd w:color="auto" w:fill="auto" w:val="clear"/>
+          </w:tcPr>
+          <w:p>
+            <w:pPr>
+              <w:pStyle w:val="Style13"/>
+              <w:widowControl/>
+              <w:spacing w:before="0" w:after="0"/>
+              <w:jc w:val="left"/>
               <w:rPr>
                 <w:sz w:val="20"/>
                 <w:lang w:val="pl-PL"/>
               </w:rPr>
             </w:pPr>
-          </w:p>
-        </w:tc>
-        <w:tc>
-          <w:tcPr>
-            <w:tcW w:w="2909" w:type="dxa"/>
+            <w:r>
+              <w:rPr>
+                <w:kern w:val="0"/>
+                <w:sz w:val="20"/>
+                <w:lang w:val="en-US" w:eastAsia="en-US" w:bidi="ar-SA"/>
+              </w:rPr>
+            </w:r>
+          </w:p>
+        </w:tc>
+        <w:tc>
+          <w:tcPr>
+            <w:tcW w:w="2900" w:type="dxa"/>
             <w:tcBorders>
               <w:top w:val="nil"/>
               <w:left w:val="nil"/>
               <w:right w:val="nil"/>
             </w:tcBorders>
-            <w:shd w:val="clear" w:color="auto" w:fill="auto"/>
+            <w:shd w:color="auto" w:fill="auto" w:val="clear"/>
             <w:vAlign w:val="center"/>
           </w:tcPr>
           <w:p>
             <w:pPr>
-              <w:pStyle w:val="a4"/>
+              <w:pStyle w:val="Style13"/>
+              <w:widowControl/>
+              <w:spacing w:before="0" w:after="0"/>
               <w:jc w:val="center"/>
               <w:rPr>
                 <w:sz w:val="20"/>
@@ -951,7 +1094,9 @@
             <w:r>
               <w:rPr>
                 <w:w w:val="105"/>
-                <w:sz w:val="17"/>
+                <w:kern w:val="0"/>
+                <w:sz w:val="17"/>
+                <w:lang w:val="en-US" w:eastAsia="en-US" w:bidi="ar-SA"/>
               </w:rPr>
               <w:t>КРЕДИТ рах. N</w:t>
             </w:r>
@@ -959,131 +1104,176 @@
         </w:tc>
         <w:tc>
           <w:tcPr>
-            <w:tcW w:w="222" w:type="dxa"/>
-            <w:vMerge/>
+            <w:tcW w:w="236" w:type="dxa"/>
+            <w:vMerge w:val="continue"/>
             <w:tcBorders>
               <w:top w:val="nil"/>
               <w:left w:val="nil"/>
               <w:bottom w:val="nil"/>
             </w:tcBorders>
-            <w:shd w:val="clear" w:color="auto" w:fill="auto"/>
-          </w:tcPr>
-          <w:p>
-            <w:pPr>
-              <w:pStyle w:val="a4"/>
+            <w:shd w:color="auto" w:fill="auto" w:val="clear"/>
+          </w:tcPr>
+          <w:p>
+            <w:pPr>
+              <w:pStyle w:val="Style13"/>
+              <w:widowControl/>
+              <w:spacing w:before="0" w:after="0"/>
+              <w:jc w:val="left"/>
               <w:rPr>
                 <w:sz w:val="20"/>
                 <w:lang w:val="pl-PL"/>
               </w:rPr>
             </w:pPr>
+            <w:r>
+              <w:rPr>
+                <w:kern w:val="0"/>
+                <w:sz w:val="20"/>
+                <w:lang w:val="en-US" w:eastAsia="en-US" w:bidi="ar-SA"/>
+              </w:rPr>
+            </w:r>
           </w:p>
         </w:tc>
       </w:tr>
       <w:tr>
         <w:trPr>
-          <w:trHeight w:val="230"/>
+          <w:trHeight w:val="230" w:hRule="atLeast"/>
         </w:trPr>
         <w:tc>
           <w:tcPr>
-            <w:tcW w:w="1276" w:type="dxa"/>
-            <w:vMerge/>
+            <w:tcW w:w="1272" w:type="dxa"/>
+            <w:vMerge w:val="continue"/>
             <w:tcBorders>
               <w:top w:val="nil"/>
               <w:bottom w:val="nil"/>
             </w:tcBorders>
-            <w:shd w:val="clear" w:color="auto" w:fill="auto"/>
-            <w:tcMar>
-              <w:left w:w="108" w:type="dxa"/>
-            </w:tcMar>
-          </w:tcPr>
-          <w:p>
-            <w:pPr>
-              <w:pStyle w:val="a4"/>
+            <w:shd w:color="auto" w:fill="auto" w:val="clear"/>
+          </w:tcPr>
+          <w:p>
+            <w:pPr>
+              <w:pStyle w:val="Style13"/>
+              <w:widowControl/>
+              <w:spacing w:before="0" w:after="0"/>
+              <w:jc w:val="left"/>
               <w:rPr>
                 <w:sz w:val="20"/>
                 <w:lang w:val="pl-PL"/>
               </w:rPr>
             </w:pPr>
-          </w:p>
-        </w:tc>
-        <w:tc>
-          <w:tcPr>
-            <w:tcW w:w="3321" w:type="dxa"/>
+            <w:r>
+              <w:rPr>
+                <w:kern w:val="0"/>
+                <w:sz w:val="20"/>
+                <w:lang w:val="en-US" w:eastAsia="en-US" w:bidi="ar-SA"/>
+              </w:rPr>
+            </w:r>
+          </w:p>
+        </w:tc>
+        <w:tc>
+          <w:tcPr>
+            <w:tcW w:w="3312" w:type="dxa"/>
             <w:gridSpan w:val="2"/>
-            <w:vMerge/>
+            <w:vMerge w:val="continue"/>
             <w:tcBorders>
               <w:top w:val="nil"/>
             </w:tcBorders>
-            <w:shd w:val="clear" w:color="auto" w:fill="auto"/>
-            <w:tcMar>
-              <w:left w:w="108" w:type="dxa"/>
-            </w:tcMar>
-          </w:tcPr>
-          <w:p>
-            <w:pPr>
-              <w:pStyle w:val="a4"/>
+            <w:shd w:color="auto" w:fill="auto" w:val="clear"/>
+          </w:tcPr>
+          <w:p>
+            <w:pPr>
+              <w:pStyle w:val="Style13"/>
+              <w:widowControl/>
+              <w:spacing w:before="0" w:after="0"/>
+              <w:jc w:val="left"/>
               <w:rPr>
                 <w:sz w:val="20"/>
                 <w:lang w:val="pl-PL"/>
               </w:rPr>
             </w:pPr>
-          </w:p>
-        </w:tc>
-        <w:tc>
-          <w:tcPr>
-            <w:tcW w:w="2512" w:type="dxa"/>
-            <w:vMerge/>
+            <w:r>
+              <w:rPr>
+                <w:kern w:val="0"/>
+                <w:sz w:val="20"/>
+                <w:lang w:val="en-US" w:eastAsia="en-US" w:bidi="ar-SA"/>
+              </w:rPr>
+            </w:r>
+          </w:p>
+        </w:tc>
+        <w:tc>
+          <w:tcPr>
+            <w:tcW w:w="2505" w:type="dxa"/>
+            <w:vMerge w:val="continue"/>
             <w:tcBorders>
               <w:top w:val="nil"/>
               <w:left w:val="nil"/>
               <w:bottom w:val="nil"/>
               <w:right w:val="nil"/>
             </w:tcBorders>
-            <w:shd w:val="clear" w:color="auto" w:fill="auto"/>
-          </w:tcPr>
-          <w:p>
-            <w:pPr>
-              <w:pStyle w:val="a4"/>
+            <w:shd w:color="auto" w:fill="auto" w:val="clear"/>
+          </w:tcPr>
+          <w:p>
+            <w:pPr>
+              <w:pStyle w:val="Style13"/>
+              <w:widowControl/>
+              <w:spacing w:before="0" w:after="0"/>
+              <w:jc w:val="left"/>
               <w:rPr>
                 <w:sz w:val="20"/>
                 <w:lang w:val="pl-PL"/>
               </w:rPr>
             </w:pPr>
-          </w:p>
-        </w:tc>
-        <w:tc>
-          <w:tcPr>
-            <w:tcW w:w="222" w:type="dxa"/>
-            <w:vMerge/>
+            <w:r>
+              <w:rPr>
+                <w:kern w:val="0"/>
+                <w:sz w:val="20"/>
+                <w:lang w:val="en-US" w:eastAsia="en-US" w:bidi="ar-SA"/>
+              </w:rPr>
+            </w:r>
+          </w:p>
+        </w:tc>
+        <w:tc>
+          <w:tcPr>
+            <w:tcW w:w="236" w:type="dxa"/>
+            <w:vMerge w:val="continue"/>
             <w:tcBorders>
               <w:top w:val="nil"/>
               <w:left w:val="nil"/>
               <w:bottom w:val="nil"/>
             </w:tcBorders>
-            <w:shd w:val="clear" w:color="auto" w:fill="auto"/>
-          </w:tcPr>
-          <w:p>
-            <w:pPr>
-              <w:pStyle w:val="a4"/>
+            <w:shd w:color="auto" w:fill="auto" w:val="clear"/>
+          </w:tcPr>
+          <w:p>
+            <w:pPr>
+              <w:pStyle w:val="Style13"/>
+              <w:widowControl/>
+              <w:spacing w:before="0" w:after="0"/>
+              <w:jc w:val="left"/>
               <w:rPr>
                 <w:sz w:val="20"/>
                 <w:lang w:val="pl-PL"/>
               </w:rPr>
             </w:pPr>
-          </w:p>
-        </w:tc>
-        <w:tc>
-          <w:tcPr>
-            <w:tcW w:w="2909" w:type="dxa"/>
+            <w:r>
+              <w:rPr>
+                <w:kern w:val="0"/>
+                <w:sz w:val="20"/>
+                <w:lang w:val="en-US" w:eastAsia="en-US" w:bidi="ar-SA"/>
+              </w:rPr>
+            </w:r>
+          </w:p>
+        </w:tc>
+        <w:tc>
+          <w:tcPr>
+            <w:tcW w:w="2900" w:type="dxa"/>
             <w:vMerge w:val="restart"/>
-            <w:shd w:val="clear" w:color="auto" w:fill="auto"/>
-            <w:tcMar>
-              <w:left w:w="108" w:type="dxa"/>
-            </w:tcMar>
+            <w:tcBorders/>
+            <w:shd w:color="auto" w:fill="auto" w:val="clear"/>
             <w:vAlign w:val="center"/>
           </w:tcPr>
           <w:p>
             <w:pPr>
+              <w:pStyle w:val="Normal"/>
+              <w:widowControl/>
+              <w:spacing w:before="0" w:after="0"/>
               <w:jc w:val="center"/>
               <w:rPr>
                 <w:sz w:val="17"/>
@@ -1094,8 +1284,10 @@
             <w:r>
               <w:rPr>
                 <w:color w:val="000000" w:themeColor="text1"/>
+                <w:kern w:val="0"/>
                 <w:sz w:val="17"/>
                 <w:szCs w:val="17"/>
+                <w:lang w:val="en-US" w:eastAsia="en-US" w:bidi="ar-SA"/>
               </w:rPr>
               <w:t>{MyCompanyBankDetailRqAccNum}</w:t>
             </w:r>
@@ -1103,66 +1295,83 @@
         </w:tc>
         <w:tc>
           <w:tcPr>
-            <w:tcW w:w="222" w:type="dxa"/>
-            <w:vMerge/>
+            <w:tcW w:w="236" w:type="dxa"/>
+            <w:vMerge w:val="continue"/>
             <w:tcBorders>
               <w:top w:val="nil"/>
               <w:bottom w:val="nil"/>
             </w:tcBorders>
-            <w:shd w:val="clear" w:color="auto" w:fill="auto"/>
-            <w:tcMar>
-              <w:left w:w="108" w:type="dxa"/>
-            </w:tcMar>
-          </w:tcPr>
-          <w:p>
-            <w:pPr>
-              <w:pStyle w:val="a4"/>
+            <w:shd w:color="auto" w:fill="auto" w:val="clear"/>
+          </w:tcPr>
+          <w:p>
+            <w:pPr>
+              <w:pStyle w:val="Style13"/>
+              <w:widowControl/>
+              <w:spacing w:before="0" w:after="0"/>
+              <w:jc w:val="left"/>
               <w:rPr>
                 <w:sz w:val="20"/>
                 <w:lang w:val="pl-PL"/>
               </w:rPr>
             </w:pPr>
+            <w:r>
+              <w:rPr>
+                <w:kern w:val="0"/>
+                <w:sz w:val="20"/>
+                <w:lang w:val="en-US" w:eastAsia="en-US" w:bidi="ar-SA"/>
+              </w:rPr>
+            </w:r>
           </w:p>
         </w:tc>
       </w:tr>
       <w:tr>
-        <w:tc>
-          <w:tcPr>
-            <w:tcW w:w="4597" w:type="dxa"/>
+        <w:trPr/>
+        <w:tc>
+          <w:tcPr>
+            <w:tcW w:w="4584" w:type="dxa"/>
             <w:gridSpan w:val="3"/>
             <w:tcBorders>
               <w:top w:val="nil"/>
               <w:bottom w:val="nil"/>
               <w:right w:val="nil"/>
             </w:tcBorders>
-            <w:shd w:val="clear" w:color="auto" w:fill="auto"/>
-            <w:tcMar>
-              <w:left w:w="108" w:type="dxa"/>
-            </w:tcMar>
-          </w:tcPr>
-          <w:p>
-            <w:pPr>
-              <w:pStyle w:val="a4"/>
+            <w:shd w:color="auto" w:fill="auto" w:val="clear"/>
+          </w:tcPr>
+          <w:p>
+            <w:pPr>
+              <w:pStyle w:val="Style13"/>
+              <w:widowControl/>
+              <w:spacing w:before="0" w:after="0"/>
+              <w:jc w:val="left"/>
               <w:rPr>
                 <w:sz w:val="20"/>
                 <w:lang w:val="pl-PL"/>
               </w:rPr>
             </w:pPr>
-          </w:p>
-        </w:tc>
-        <w:tc>
-          <w:tcPr>
-            <w:tcW w:w="2512" w:type="dxa"/>
+            <w:r>
+              <w:rPr>
+                <w:kern w:val="0"/>
+                <w:sz w:val="20"/>
+                <w:lang w:val="en-US" w:eastAsia="en-US" w:bidi="ar-SA"/>
+              </w:rPr>
+            </w:r>
+          </w:p>
+        </w:tc>
+        <w:tc>
+          <w:tcPr>
+            <w:tcW w:w="2505" w:type="dxa"/>
             <w:tcBorders>
               <w:top w:val="nil"/>
               <w:left w:val="nil"/>
               <w:right w:val="nil"/>
             </w:tcBorders>
-            <w:shd w:val="clear" w:color="auto" w:fill="auto"/>
-          </w:tcPr>
-          <w:p>
-            <w:pPr>
-              <w:spacing w:line="193" w:lineRule="exact"/>
+            <w:shd w:color="auto" w:fill="auto" w:val="clear"/>
+          </w:tcPr>
+          <w:p>
+            <w:pPr>
+              <w:pStyle w:val="Normal"/>
+              <w:widowControl/>
+              <w:spacing w:lineRule="exact" w:line="193" w:before="0" w:after="0"/>
               <w:jc w:val="center"/>
               <w:rPr>
                 <w:sz w:val="17"/>
@@ -1171,7 +1380,10 @@
             <w:r>
               <w:rPr>
                 <w:w w:val="105"/>
-                <w:sz w:val="17"/>
+                <w:kern w:val="0"/>
+                <w:sz w:val="17"/>
+                <w:szCs w:val="22"/>
+                <w:lang w:val="en-US" w:eastAsia="en-US" w:bidi="ar-SA"/>
               </w:rPr>
               <w:t>Код банку</w:t>
             </w:r>
@@ -1179,86 +1391,112 @@
         </w:tc>
         <w:tc>
           <w:tcPr>
-            <w:tcW w:w="222" w:type="dxa"/>
-            <w:vMerge/>
+            <w:tcW w:w="236" w:type="dxa"/>
+            <w:vMerge w:val="continue"/>
             <w:tcBorders>
               <w:top w:val="nil"/>
               <w:left w:val="nil"/>
               <w:bottom w:val="nil"/>
             </w:tcBorders>
-            <w:shd w:val="clear" w:color="auto" w:fill="auto"/>
-          </w:tcPr>
-          <w:p>
-            <w:pPr>
-              <w:pStyle w:val="a4"/>
+            <w:shd w:color="auto" w:fill="auto" w:val="clear"/>
+          </w:tcPr>
+          <w:p>
+            <w:pPr>
+              <w:pStyle w:val="Style13"/>
+              <w:widowControl/>
+              <w:spacing w:before="0" w:after="0"/>
+              <w:jc w:val="left"/>
               <w:rPr>
                 <w:sz w:val="20"/>
                 <w:lang w:val="pl-PL"/>
               </w:rPr>
             </w:pPr>
-          </w:p>
-        </w:tc>
-        <w:tc>
-          <w:tcPr>
-            <w:tcW w:w="2909" w:type="dxa"/>
-            <w:vMerge/>
-            <w:shd w:val="clear" w:color="auto" w:fill="auto"/>
-            <w:tcMar>
-              <w:left w:w="108" w:type="dxa"/>
-            </w:tcMar>
-          </w:tcPr>
-          <w:p>
-            <w:pPr>
-              <w:pStyle w:val="a4"/>
+            <w:r>
+              <w:rPr>
+                <w:kern w:val="0"/>
+                <w:sz w:val="20"/>
+                <w:lang w:val="en-US" w:eastAsia="en-US" w:bidi="ar-SA"/>
+              </w:rPr>
+            </w:r>
+          </w:p>
+        </w:tc>
+        <w:tc>
+          <w:tcPr>
+            <w:tcW w:w="2900" w:type="dxa"/>
+            <w:vMerge w:val="continue"/>
+            <w:tcBorders/>
+            <w:shd w:color="auto" w:fill="auto" w:val="clear"/>
+          </w:tcPr>
+          <w:p>
+            <w:pPr>
+              <w:pStyle w:val="Style13"/>
+              <w:widowControl/>
+              <w:spacing w:before="0" w:after="0"/>
+              <w:jc w:val="left"/>
               <w:rPr>
                 <w:sz w:val="20"/>
                 <w:lang w:val="pl-PL"/>
               </w:rPr>
             </w:pPr>
-          </w:p>
-        </w:tc>
-        <w:tc>
-          <w:tcPr>
-            <w:tcW w:w="222" w:type="dxa"/>
-            <w:vMerge/>
+            <w:r>
+              <w:rPr>
+                <w:kern w:val="0"/>
+                <w:sz w:val="20"/>
+                <w:lang w:val="en-US" w:eastAsia="en-US" w:bidi="ar-SA"/>
+              </w:rPr>
+            </w:r>
+          </w:p>
+        </w:tc>
+        <w:tc>
+          <w:tcPr>
+            <w:tcW w:w="236" w:type="dxa"/>
+            <w:vMerge w:val="continue"/>
             <w:tcBorders>
               <w:top w:val="nil"/>
               <w:bottom w:val="nil"/>
             </w:tcBorders>
-            <w:shd w:val="clear" w:color="auto" w:fill="auto"/>
-            <w:tcMar>
-              <w:left w:w="108" w:type="dxa"/>
-            </w:tcMar>
-          </w:tcPr>
-          <w:p>
-            <w:pPr>
-              <w:pStyle w:val="a4"/>
+            <w:shd w:color="auto" w:fill="auto" w:val="clear"/>
+          </w:tcPr>
+          <w:p>
+            <w:pPr>
+              <w:pStyle w:val="Style13"/>
+              <w:widowControl/>
+              <w:spacing w:before="0" w:after="0"/>
+              <w:jc w:val="left"/>
               <w:rPr>
                 <w:sz w:val="20"/>
                 <w:lang w:val="pl-PL"/>
               </w:rPr>
             </w:pPr>
+            <w:r>
+              <w:rPr>
+                <w:kern w:val="0"/>
+                <w:sz w:val="20"/>
+                <w:lang w:val="en-US" w:eastAsia="en-US" w:bidi="ar-SA"/>
+              </w:rPr>
+            </w:r>
           </w:p>
         </w:tc>
       </w:tr>
       <w:tr>
-        <w:tc>
-          <w:tcPr>
-            <w:tcW w:w="1366" w:type="dxa"/>
+        <w:trPr/>
+        <w:tc>
+          <w:tcPr>
+            <w:tcW w:w="1362" w:type="dxa"/>
             <w:gridSpan w:val="2"/>
             <w:tcBorders>
               <w:top w:val="nil"/>
               <w:bottom w:val="nil"/>
               <w:right w:val="nil"/>
             </w:tcBorders>
-            <w:shd w:val="clear" w:color="auto" w:fill="auto"/>
-            <w:tcMar>
-              <w:left w:w="108" w:type="dxa"/>
-            </w:tcMar>
-          </w:tcPr>
-          <w:p>
-            <w:pPr>
-              <w:spacing w:line="193" w:lineRule="exact"/>
+            <w:shd w:color="auto" w:fill="auto" w:val="clear"/>
+          </w:tcPr>
+          <w:p>
+            <w:pPr>
+              <w:pStyle w:val="Normal"/>
+              <w:widowControl/>
+              <w:spacing w:lineRule="exact" w:line="193" w:before="0" w:after="0"/>
+              <w:jc w:val="left"/>
               <w:rPr>
                 <w:sz w:val="17"/>
               </w:rPr>
@@ -1266,7 +1504,10 @@
             <w:r>
               <w:rPr>
                 <w:w w:val="105"/>
-                <w:sz w:val="17"/>
+                <w:kern w:val="0"/>
+                <w:sz w:val="17"/>
+                <w:szCs w:val="22"/>
+                <w:lang w:val="en-US" w:eastAsia="en-US" w:bidi="ar-SA"/>
               </w:rPr>
               <w:t>Банк</w:t>
             </w:r>
@@ -1274,14 +1515,20 @@
               <w:rPr>
                 <w:spacing w:val="-17"/>
                 <w:w w:val="105"/>
-                <w:sz w:val="17"/>
+                <w:kern w:val="0"/>
+                <w:sz w:val="17"/>
+                <w:szCs w:val="22"/>
+                <w:lang w:val="en-US" w:eastAsia="en-US" w:bidi="ar-SA"/>
               </w:rPr>
               <w:t xml:space="preserve"> </w:t>
             </w:r>
             <w:r>
               <w:rPr>
                 <w:w w:val="105"/>
-                <w:sz w:val="17"/>
+                <w:kern w:val="0"/>
+                <w:sz w:val="17"/>
+                <w:szCs w:val="22"/>
+                <w:lang w:val="en-US" w:eastAsia="en-US" w:bidi="ar-SA"/>
               </w:rPr>
               <w:t>одержувача</w:t>
             </w:r>
@@ -1289,38 +1536,55 @@
         </w:tc>
         <w:tc>
           <w:tcPr>
-            <w:tcW w:w="3231" w:type="dxa"/>
+            <w:tcW w:w="3222" w:type="dxa"/>
             <w:tcBorders>
               <w:top w:val="nil"/>
               <w:left w:val="nil"/>
               <w:bottom w:val="nil"/>
             </w:tcBorders>
-            <w:shd w:val="clear" w:color="auto" w:fill="auto"/>
-          </w:tcPr>
-          <w:p>
-            <w:pPr>
+            <w:shd w:color="auto" w:fill="auto" w:val="clear"/>
+          </w:tcPr>
+          <w:p>
+            <w:pPr>
+              <w:pStyle w:val="Normal"/>
+              <w:widowControl/>
+              <w:spacing w:before="0" w:after="0"/>
+              <w:jc w:val="left"/>
               <w:rPr>
                 <w:rFonts w:ascii="Microsoft Sans Serif" w:hAnsi="Microsoft Sans Serif"/>
+                <w:b/>
                 <w:b/>
                 <w:color w:val="000000" w:themeColor="text1"/>
                 <w:sz w:val="14"/>
                 <w:szCs w:val="14"/>
               </w:rPr>
             </w:pPr>
-          </w:p>
-        </w:tc>
-        <w:tc>
-          <w:tcPr>
-            <w:tcW w:w="2512" w:type="dxa"/>
+            <w:r>
+              <w:rPr>
+                <w:rFonts w:ascii="Microsoft Sans Serif" w:hAnsi="Microsoft Sans Serif"/>
+                <w:b/>
+                <w:color w:val="000000" w:themeColor="text1"/>
+                <w:kern w:val="0"/>
+                <w:sz w:val="20"/>
+                <w:szCs w:val="22"/>
+                <w:lang w:val="en-US" w:eastAsia="en-US" w:bidi="ar-SA"/>
+              </w:rPr>
+            </w:r>
+          </w:p>
+        </w:tc>
+        <w:tc>
+          <w:tcPr>
+            <w:tcW w:w="2505" w:type="dxa"/>
             <w:vMerge w:val="restart"/>
-            <w:shd w:val="clear" w:color="auto" w:fill="auto"/>
-            <w:tcMar>
-              <w:left w:w="108" w:type="dxa"/>
-            </w:tcMar>
+            <w:tcBorders/>
+            <w:shd w:color="auto" w:fill="auto" w:val="clear"/>
             <w:vAlign w:val="center"/>
           </w:tcPr>
           <w:p>
             <w:pPr>
+              <w:pStyle w:val="Normal"/>
+              <w:widowControl/>
+              <w:spacing w:before="0" w:after="0"/>
               <w:jc w:val="center"/>
               <w:rPr>
                 <w:sz w:val="17"/>
@@ -1331,103 +1595,121 @@
             <w:r>
               <w:rPr>
                 <w:color w:val="000000" w:themeColor="text1"/>
+                <w:kern w:val="0"/>
                 <w:sz w:val="17"/>
                 <w:szCs w:val="17"/>
-              </w:rPr>
-              <w:t>{MyCompanyBankDetailRqMfo</w:t>
-            </w:r>
-            <w:r>
-              <w:rPr>
-                <w:color w:val="000000" w:themeColor="text1"/>
-                <w:sz w:val="17"/>
-                <w:szCs w:val="17"/>
-              </w:rPr>
-              <w:t>}</w:t>
-            </w:r>
-          </w:p>
-        </w:tc>
-        <w:tc>
-          <w:tcPr>
-            <w:tcW w:w="222" w:type="dxa"/>
-            <w:vMerge/>
+                <w:lang w:val="en-US" w:eastAsia="en-US" w:bidi="ar-SA"/>
+              </w:rPr>
+              <w:t>{MyCompanyBankDetailRqMfo}</w:t>
+            </w:r>
+          </w:p>
+        </w:tc>
+        <w:tc>
+          <w:tcPr>
+            <w:tcW w:w="236" w:type="dxa"/>
+            <w:vMerge w:val="continue"/>
             <w:tcBorders>
               <w:top w:val="nil"/>
               <w:bottom w:val="nil"/>
             </w:tcBorders>
-            <w:shd w:val="clear" w:color="auto" w:fill="auto"/>
-            <w:tcMar>
-              <w:left w:w="108" w:type="dxa"/>
-            </w:tcMar>
-          </w:tcPr>
-          <w:p>
-            <w:pPr>
-              <w:pStyle w:val="a4"/>
+            <w:shd w:color="auto" w:fill="auto" w:val="clear"/>
+          </w:tcPr>
+          <w:p>
+            <w:pPr>
+              <w:pStyle w:val="Style13"/>
+              <w:widowControl/>
+              <w:spacing w:before="0" w:after="0"/>
+              <w:jc w:val="left"/>
               <w:rPr>
                 <w:sz w:val="20"/>
                 <w:lang w:val="pl-PL"/>
               </w:rPr>
             </w:pPr>
-          </w:p>
-        </w:tc>
-        <w:tc>
-          <w:tcPr>
-            <w:tcW w:w="2909" w:type="dxa"/>
-            <w:vMerge/>
-            <w:shd w:val="clear" w:color="auto" w:fill="auto"/>
-            <w:tcMar>
-              <w:left w:w="108" w:type="dxa"/>
-            </w:tcMar>
-          </w:tcPr>
-          <w:p>
-            <w:pPr>
-              <w:pStyle w:val="a4"/>
+            <w:r>
+              <w:rPr>
+                <w:kern w:val="0"/>
+                <w:sz w:val="20"/>
+                <w:lang w:val="en-US" w:eastAsia="en-US" w:bidi="ar-SA"/>
+              </w:rPr>
+            </w:r>
+          </w:p>
+        </w:tc>
+        <w:tc>
+          <w:tcPr>
+            <w:tcW w:w="2900" w:type="dxa"/>
+            <w:vMerge w:val="continue"/>
+            <w:tcBorders/>
+            <w:shd w:color="auto" w:fill="auto" w:val="clear"/>
+          </w:tcPr>
+          <w:p>
+            <w:pPr>
+              <w:pStyle w:val="Style13"/>
+              <w:widowControl/>
+              <w:spacing w:before="0" w:after="0"/>
+              <w:jc w:val="left"/>
               <w:rPr>
                 <w:sz w:val="20"/>
                 <w:lang w:val="pl-PL"/>
               </w:rPr>
             </w:pPr>
-          </w:p>
-        </w:tc>
-        <w:tc>
-          <w:tcPr>
-            <w:tcW w:w="222" w:type="dxa"/>
-            <w:vMerge/>
+            <w:r>
+              <w:rPr>
+                <w:kern w:val="0"/>
+                <w:sz w:val="20"/>
+                <w:lang w:val="en-US" w:eastAsia="en-US" w:bidi="ar-SA"/>
+              </w:rPr>
+            </w:r>
+          </w:p>
+        </w:tc>
+        <w:tc>
+          <w:tcPr>
+            <w:tcW w:w="236" w:type="dxa"/>
+            <w:vMerge w:val="continue"/>
             <w:tcBorders>
               <w:top w:val="nil"/>
               <w:bottom w:val="nil"/>
             </w:tcBorders>
-            <w:shd w:val="clear" w:color="auto" w:fill="auto"/>
-            <w:tcMar>
-              <w:left w:w="108" w:type="dxa"/>
-            </w:tcMar>
-          </w:tcPr>
-          <w:p>
-            <w:pPr>
-              <w:pStyle w:val="a4"/>
+            <w:shd w:color="auto" w:fill="auto" w:val="clear"/>
+          </w:tcPr>
+          <w:p>
+            <w:pPr>
+              <w:pStyle w:val="Style13"/>
+              <w:widowControl/>
+              <w:spacing w:before="0" w:after="0"/>
+              <w:jc w:val="left"/>
               <w:rPr>
                 <w:sz w:val="20"/>
                 <w:lang w:val="pl-PL"/>
               </w:rPr>
             </w:pPr>
+            <w:r>
+              <w:rPr>
+                <w:kern w:val="0"/>
+                <w:sz w:val="20"/>
+                <w:lang w:val="en-US" w:eastAsia="en-US" w:bidi="ar-SA"/>
+              </w:rPr>
+            </w:r>
           </w:p>
         </w:tc>
       </w:tr>
       <w:tr>
-        <w:tc>
-          <w:tcPr>
-            <w:tcW w:w="4597" w:type="dxa"/>
+        <w:trPr/>
+        <w:tc>
+          <w:tcPr>
+            <w:tcW w:w="4584" w:type="dxa"/>
             <w:gridSpan w:val="3"/>
             <w:tcBorders>
               <w:top w:val="nil"/>
               <w:bottom w:val="nil"/>
             </w:tcBorders>
-            <w:shd w:val="clear" w:color="auto" w:fill="auto"/>
-            <w:tcMar>
-              <w:left w:w="108" w:type="dxa"/>
-            </w:tcMar>
-          </w:tcPr>
-          <w:p>
-            <w:pPr>
+            <w:shd w:color="auto" w:fill="auto" w:val="clear"/>
+          </w:tcPr>
+          <w:p>
+            <w:pPr>
+              <w:pStyle w:val="Normal"/>
+              <w:widowControl/>
+              <w:spacing w:before="0" w:after="0"/>
+              <w:jc w:val="left"/>
               <w:rPr>
                 <w:sz w:val="17"/>
                 <w:szCs w:val="17"/>
@@ -1436,8 +1718,10 @@
             <w:r>
               <w:rPr>
                 <w:color w:val="000000" w:themeColor="text1"/>
+                <w:kern w:val="0"/>
                 <w:sz w:val="17"/>
                 <w:szCs w:val="17"/>
+                <w:lang w:val="en-US" w:eastAsia="en-US" w:bidi="ar-SA"/>
               </w:rPr>
               <w:t>{MyCompanyBankDetailRqBankName}</w:t>
             </w:r>
@@ -1445,152 +1729,200 @@
         </w:tc>
         <w:tc>
           <w:tcPr>
-            <w:tcW w:w="2512" w:type="dxa"/>
-            <w:vMerge/>
-            <w:shd w:val="clear" w:color="auto" w:fill="auto"/>
-            <w:tcMar>
-              <w:left w:w="108" w:type="dxa"/>
-            </w:tcMar>
-          </w:tcPr>
-          <w:p>
-            <w:pPr>
-              <w:pStyle w:val="a4"/>
+            <w:tcW w:w="2505" w:type="dxa"/>
+            <w:vMerge w:val="continue"/>
+            <w:tcBorders/>
+            <w:shd w:color="auto" w:fill="auto" w:val="clear"/>
+          </w:tcPr>
+          <w:p>
+            <w:pPr>
+              <w:pStyle w:val="Style13"/>
+              <w:widowControl/>
+              <w:spacing w:before="0" w:after="0"/>
+              <w:jc w:val="left"/>
               <w:rPr>
                 <w:sz w:val="20"/>
                 <w:lang w:val="pl-PL"/>
               </w:rPr>
             </w:pPr>
-          </w:p>
-        </w:tc>
-        <w:tc>
-          <w:tcPr>
-            <w:tcW w:w="222" w:type="dxa"/>
+            <w:r>
+              <w:rPr>
+                <w:kern w:val="0"/>
+                <w:sz w:val="20"/>
+                <w:lang w:val="en-US" w:eastAsia="en-US" w:bidi="ar-SA"/>
+              </w:rPr>
+            </w:r>
+          </w:p>
+        </w:tc>
+        <w:tc>
+          <w:tcPr>
+            <w:tcW w:w="236" w:type="dxa"/>
             <w:tcBorders>
               <w:top w:val="nil"/>
               <w:bottom w:val="nil"/>
             </w:tcBorders>
-            <w:shd w:val="clear" w:color="auto" w:fill="auto"/>
-            <w:tcMar>
-              <w:left w:w="108" w:type="dxa"/>
-            </w:tcMar>
-          </w:tcPr>
-          <w:p>
-            <w:pPr>
-              <w:pStyle w:val="a4"/>
+            <w:shd w:color="auto" w:fill="auto" w:val="clear"/>
+          </w:tcPr>
+          <w:p>
+            <w:pPr>
+              <w:pStyle w:val="Style13"/>
+              <w:widowControl/>
+              <w:spacing w:before="0" w:after="0"/>
+              <w:jc w:val="left"/>
               <w:rPr>
                 <w:sz w:val="20"/>
                 <w:lang w:val="pl-PL"/>
               </w:rPr>
             </w:pPr>
-          </w:p>
-        </w:tc>
-        <w:tc>
-          <w:tcPr>
-            <w:tcW w:w="2909" w:type="dxa"/>
-            <w:vMerge/>
-            <w:shd w:val="clear" w:color="auto" w:fill="auto"/>
-            <w:tcMar>
-              <w:left w:w="108" w:type="dxa"/>
-            </w:tcMar>
-          </w:tcPr>
-          <w:p>
-            <w:pPr>
-              <w:pStyle w:val="a4"/>
+            <w:r>
+              <w:rPr>
+                <w:kern w:val="0"/>
+                <w:sz w:val="20"/>
+                <w:lang w:val="en-US" w:eastAsia="en-US" w:bidi="ar-SA"/>
+              </w:rPr>
+            </w:r>
+          </w:p>
+        </w:tc>
+        <w:tc>
+          <w:tcPr>
+            <w:tcW w:w="2900" w:type="dxa"/>
+            <w:vMerge w:val="continue"/>
+            <w:tcBorders/>
+            <w:shd w:color="auto" w:fill="auto" w:val="clear"/>
+          </w:tcPr>
+          <w:p>
+            <w:pPr>
+              <w:pStyle w:val="Style13"/>
+              <w:widowControl/>
+              <w:spacing w:before="0" w:after="0"/>
+              <w:jc w:val="left"/>
               <w:rPr>
                 <w:sz w:val="20"/>
                 <w:lang w:val="pl-PL"/>
               </w:rPr>
             </w:pPr>
-          </w:p>
-        </w:tc>
-        <w:tc>
-          <w:tcPr>
-            <w:tcW w:w="222" w:type="dxa"/>
+            <w:r>
+              <w:rPr>
+                <w:kern w:val="0"/>
+                <w:sz w:val="20"/>
+                <w:lang w:val="en-US" w:eastAsia="en-US" w:bidi="ar-SA"/>
+              </w:rPr>
+            </w:r>
+          </w:p>
+        </w:tc>
+        <w:tc>
+          <w:tcPr>
+            <w:tcW w:w="236" w:type="dxa"/>
             <w:tcBorders>
               <w:top w:val="nil"/>
               <w:bottom w:val="nil"/>
             </w:tcBorders>
-            <w:shd w:val="clear" w:color="auto" w:fill="auto"/>
-            <w:tcMar>
-              <w:left w:w="108" w:type="dxa"/>
-            </w:tcMar>
-          </w:tcPr>
-          <w:p>
-            <w:pPr>
-              <w:pStyle w:val="a4"/>
+            <w:shd w:color="auto" w:fill="auto" w:val="clear"/>
+          </w:tcPr>
+          <w:p>
+            <w:pPr>
+              <w:pStyle w:val="Style13"/>
+              <w:widowControl/>
+              <w:spacing w:before="0" w:after="0"/>
+              <w:jc w:val="left"/>
               <w:rPr>
                 <w:sz w:val="20"/>
                 <w:lang w:val="pl-PL"/>
               </w:rPr>
             </w:pPr>
+            <w:r>
+              <w:rPr>
+                <w:kern w:val="0"/>
+                <w:sz w:val="20"/>
+                <w:lang w:val="en-US" w:eastAsia="en-US" w:bidi="ar-SA"/>
+              </w:rPr>
+            </w:r>
           </w:p>
         </w:tc>
       </w:tr>
       <w:tr>
-        <w:tc>
-          <w:tcPr>
-            <w:tcW w:w="10462" w:type="dxa"/>
+        <w:trPr/>
+        <w:tc>
+          <w:tcPr>
+            <w:tcW w:w="10461" w:type="dxa"/>
             <w:gridSpan w:val="7"/>
             <w:tcBorders>
               <w:top w:val="nil"/>
-              <w:right w:val="single" w:sz="4" w:space="0" w:color="auto"/>
             </w:tcBorders>
-            <w:shd w:val="clear" w:color="auto" w:fill="auto"/>
-            <w:tcMar>
-              <w:left w:w="108" w:type="dxa"/>
-            </w:tcMar>
-          </w:tcPr>
-          <w:p>
-            <w:pPr>
-              <w:pStyle w:val="a4"/>
-              <w:ind w:left="142"/>
+            <w:shd w:color="auto" w:fill="auto" w:val="clear"/>
+          </w:tcPr>
+          <w:p>
+            <w:pPr>
+              <w:pStyle w:val="Style13"/>
+              <w:widowControl/>
+              <w:spacing w:before="0" w:after="0"/>
+              <w:ind w:left="142" w:hanging="0"/>
+              <w:jc w:val="left"/>
               <w:rPr>
                 <w:sz w:val="20"/>
                 <w:lang w:val="pl-PL"/>
               </w:rPr>
             </w:pPr>
+            <w:r>
+              <w:rPr>
+                <w:kern w:val="0"/>
+                <w:sz w:val="20"/>
+                <w:lang w:val="en-US" w:eastAsia="en-US" w:bidi="ar-SA"/>
+              </w:rPr>
+            </w:r>
           </w:p>
         </w:tc>
       </w:tr>
     </w:tbl>
     <w:p>
       <w:pPr>
-        <w:pStyle w:val="a4"/>
+        <w:pStyle w:val="Style13"/>
         <w:rPr>
           <w:sz w:val="20"/>
           <w:lang w:val="pl-PL"/>
         </w:rPr>
       </w:pPr>
+      <w:r>
+        <w:rPr>
+          <w:sz w:val="20"/>
+          <w:lang w:val="pl-PL"/>
+        </w:rPr>
+      </w:r>
     </w:p>
     <w:p>
       <w:pPr>
-        <w:pStyle w:val="a4"/>
-        <w:spacing w:before="10"/>
+        <w:pStyle w:val="Style13"/>
+        <w:spacing w:before="10" w:after="0"/>
         <w:rPr>
           <w:sz w:val="26"/>
           <w:lang w:val="ru-RU"/>
         </w:rPr>
       </w:pPr>
+      <w:r>
+        <w:rPr>
+          <w:sz w:val="26"/>
+          <w:lang w:val="ru-RU"/>
+        </w:rPr>
+      </w:r>
     </w:p>
     <w:p>
       <w:pPr>
+        <w:pStyle w:val="Normal"/>
         <w:tabs>
-          <w:tab w:val="left" w:pos="3359"/>
+          <w:tab w:val="clear" w:pos="720"/>
+          <w:tab w:val="left" w:pos="3359" w:leader="none"/>
         </w:tabs>
-        <w:spacing w:before="94"/>
-        <w:ind w:left="243"/>
+        <w:spacing w:before="94" w:after="0"/>
+        <w:ind w:left="243" w:hanging="0"/>
         <w:rPr>
           <w:lang w:val="ru-RU"/>
         </w:rPr>
       </w:pPr>
       <w:r>
-        <w:rPr>
-          <w:noProof/>
-        </w:rPr>
         <mc:AlternateContent>
           <mc:Choice Requires="wps">
             <w:drawing>
-              <wp:anchor distT="0" distB="0" distL="0" distR="0" simplePos="0" relativeHeight="2" behindDoc="0" locked="0" layoutInCell="1" allowOverlap="1">
+              <wp:anchor behindDoc="0" distT="0" distB="0" distL="9525" distR="6985" simplePos="0" locked="0" layoutInCell="0" allowOverlap="1" relativeHeight="2">
                 <wp:simplePos x="0" y="0"/>
                 <wp:positionH relativeFrom="page">
                   <wp:posOffset>499110</wp:posOffset>
@@ -1598,19 +1930,18 @@
                 <wp:positionV relativeFrom="paragraph">
                   <wp:posOffset>260350</wp:posOffset>
                 </wp:positionV>
-                <wp:extent cx="6576060" cy="1270"/>
+                <wp:extent cx="6576695" cy="1905"/>
                 <wp:effectExtent l="0" t="12700" r="2540" b="11430"/>
                 <wp:wrapTopAndBottom/>
                 <wp:docPr id="1" name="Image1"/>
-                <wp:cNvGraphicFramePr/>
                 <a:graphic xmlns:a="http://schemas.openxmlformats.org/drawingml/2006/main">
                   <a:graphicData uri="http://schemas.microsoft.com/office/word/2010/wordprocessingShape">
                     <wps:wsp>
-                      <wps:cNvCnPr/>
+                      <wps:cNvSpPr/>
                       <wps:spPr>
                         <a:xfrm>
                           <a:off x="0" y="0"/>
-                          <a:ext cx="6576060" cy="1270"/>
+                          <a:ext cx="6576120" cy="1440"/>
                         </a:xfrm>
                         <a:prstGeom prst="line">
                           <a:avLst/>
@@ -1623,31 +1954,24 @@
                         </a:ln>
                       </wps:spPr>
                       <wps:style>
-                        <a:lnRef idx="0">
-                          <a:scrgbClr r="0" g="0" b="0"/>
-                        </a:lnRef>
-                        <a:fillRef idx="0">
-                          <a:scrgbClr r="0" g="0" b="0"/>
-                        </a:fillRef>
-                        <a:effectRef idx="0">
-                          <a:scrgbClr r="0" g="0" b="0"/>
-                        </a:effectRef>
+                        <a:lnRef idx="0"/>
+                        <a:fillRef idx="0"/>
+                        <a:effectRef idx="0"/>
                         <a:fontRef idx="minor"/>
                       </wps:style>
                       <wps:bodyPr/>
                     </wps:wsp>
                   </a:graphicData>
                 </a:graphic>
-                <wp14:sizeRelH relativeFrom="margin">
-                  <wp14:pctWidth>0</wp14:pctWidth>
-                </wp14:sizeRelH>
               </wp:anchor>
             </w:drawing>
           </mc:Choice>
           <mc:Fallback>
             <w:pict>
-              <v:line w14:anchorId="33325B82" id="Image1" o:spid="_x0000_s1026" style="position:absolute;z-index:2;visibility:visible;mso-wrap-style:square;mso-width-percent:0;mso-wrap-distance-left:0;mso-wrap-distance-top:0;mso-wrap-distance-right:0;mso-wrap-distance-bottom:0;mso-position-horizontal:absolute;mso-position-horizontal-relative:page;mso-position-vertical:absolute;mso-position-vertical-relative:text;mso-width-percent:0;mso-width-relative:margin" from="39.3pt,20.5pt" to="557.1pt,20.6pt" o:gfxdata="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" strokeweight=".53mm">
-                <w10:wrap type="topAndBottom" anchorx="page"/>
+              <v:line id="shape_0" from="39.3pt,20.5pt" to="557.05pt,20.55pt" ID="Image1" stroked="t" o:allowincell="f" style="position:absolute;mso-position-horizontal-relative:page">
+                <v:stroke color="black" weight="19080" joinstyle="round" endcap="flat"/>
+                <v:fill o:detectmouseclick="t" on="false"/>
+                <w10:wrap type="topAndBottom"/>
               </v:line>
             </w:pict>
           </mc:Fallback>
@@ -1688,21 +2012,7 @@
           <w:b/>
           <w:lang w:val="ru-RU"/>
         </w:rPr>
-        <w:t>№</w:t>
-      </w:r>
-      <w:r>
-        <w:rPr>
-          <w:b/>
-          <w:lang w:val="ru-RU"/>
-        </w:rPr>
-        <w:t xml:space="preserve"> </w:t>
-      </w:r>
-      <w:r>
-        <w:rPr>
-          <w:b/>
-          <w:lang w:val="ru-RU"/>
-        </w:rPr>
-        <w:t>{</w:t>
+        <w:t>№ {</w:t>
       </w:r>
       <w:r>
         <w:rPr>
@@ -1738,11 +2048,13 @@
     </w:p>
     <w:p>
       <w:pPr>
+        <w:pStyle w:val="Normal"/>
         <w:tabs>
-          <w:tab w:val="left" w:pos="1817"/>
+          <w:tab w:val="clear" w:pos="720"/>
+          <w:tab w:val="left" w:pos="1817" w:leader="none"/>
         </w:tabs>
-        <w:spacing w:before="206"/>
-        <w:ind w:left="243"/>
+        <w:spacing w:before="206" w:after="0"/>
+        <w:ind w:left="243" w:hanging="0"/>
         <w:rPr>
           <w:lang w:val="ru-RU"/>
         </w:rPr>
@@ -1753,22 +2065,7 @@
           <w:sz w:val="17"/>
           <w:lang w:val="ru-RU"/>
         </w:rPr>
-        <w:t>Постачальник</w:t>
-      </w:r>
-      <w:r>
-        <w:rPr>
-          <w:w w:val="105"/>
-          <w:sz w:val="17"/>
-          <w:lang w:val="ru-RU"/>
-        </w:rPr>
-        <w:t>:</w:t>
-      </w:r>
-      <w:r>
-        <w:rPr>
-          <w:w w:val="105"/>
-          <w:sz w:val="17"/>
-          <w:lang w:val="ru-RU"/>
-        </w:rPr>
+        <w:t>Постачальник:</w:t>
         <w:tab/>
       </w:r>
       <w:r>
@@ -1808,8 +2105,8 @@
     <w:p>
       <w:pPr>
         <w:pStyle w:val="2"/>
-        <w:spacing w:line="247" w:lineRule="auto"/>
-        <w:ind w:right="-4"/>
+        <w:spacing w:lineRule="auto" w:line="247"/>
+        <w:ind w:left="1818" w:right="-4" w:hanging="0"/>
         <w:rPr>
           <w:lang w:val="ru-RU"/>
         </w:rPr>
@@ -1853,8 +2150,8 @@
     <w:p>
       <w:pPr>
         <w:pStyle w:val="2"/>
-        <w:spacing w:line="247" w:lineRule="auto"/>
-        <w:ind w:right="-4"/>
+        <w:spacing w:lineRule="auto" w:line="247"/>
+        <w:ind w:left="1818" w:right="-4" w:hanging="0"/>
         <w:rPr>
           <w:lang w:val="ru-RU"/>
         </w:rPr>
@@ -1871,14 +2168,7 @@
           <w:color w:val="000000" w:themeColor="text1"/>
           <w:w w:val="105"/>
         </w:rPr>
-        <w:t>MyCompanyBankDetailRq</w:t>
-      </w:r>
-      <w:r>
-        <w:rPr>
-          <w:color w:val="000000" w:themeColor="text1"/>
-          <w:w w:val="105"/>
-        </w:rPr>
-        <w:t>Mfo</w:t>
+        <w:t>MyCompanyBankDetailRqMfo</w:t>
       </w:r>
       <w:r>
         <w:rPr>
@@ -1891,8 +2181,8 @@
     <w:p>
       <w:pPr>
         <w:pStyle w:val="2"/>
-        <w:spacing w:line="247" w:lineRule="auto"/>
-        <w:ind w:right="-4"/>
+        <w:spacing w:lineRule="auto" w:line="247"/>
+        <w:ind w:left="1818" w:right="-4" w:hanging="0"/>
         <w:rPr>
           <w:lang w:val="ru-RU"/>
         </w:rPr>
@@ -1923,14 +2213,7 @@
           <w:color w:val="000000" w:themeColor="text1"/>
           <w:w w:val="105"/>
         </w:rPr>
-        <w:t>MyCompany</w:t>
-      </w:r>
-      <w:r>
-        <w:rPr>
-          <w:color w:val="000000" w:themeColor="text1"/>
-          <w:w w:val="105"/>
-        </w:rPr>
-        <w:t>Phone</w:t>
+        <w:t>MyCompanyPhone</w:t>
       </w:r>
       <w:r>
         <w:rPr>
@@ -1943,8 +2226,8 @@
     <w:p>
       <w:pPr>
         <w:pStyle w:val="2"/>
-        <w:spacing w:line="247" w:lineRule="auto"/>
-        <w:ind w:right="-4"/>
+        <w:spacing w:lineRule="auto" w:line="247"/>
+        <w:ind w:left="1818" w:right="-4" w:hanging="0"/>
         <w:rPr>
           <w:lang w:val="ru-RU"/>
         </w:rPr>
@@ -1954,35 +2237,7 @@
           <w:w w:val="105"/>
           <w:lang w:val="ru-RU"/>
         </w:rPr>
-        <w:t>код</w:t>
-      </w:r>
-      <w:r>
-        <w:rPr>
-          <w:w w:val="105"/>
-          <w:lang w:val="ru-RU"/>
-        </w:rPr>
-        <w:t xml:space="preserve"> </w:t>
-      </w:r>
-      <w:r>
-        <w:rPr>
-          <w:w w:val="105"/>
-          <w:lang w:val="ru-RU"/>
-        </w:rPr>
-        <w:t>за</w:t>
-      </w:r>
-      <w:r>
-        <w:rPr>
-          <w:w w:val="105"/>
-          <w:lang w:val="ru-RU"/>
-        </w:rPr>
-        <w:t xml:space="preserve"> </w:t>
-      </w:r>
-      <w:r>
-        <w:rPr>
-          <w:w w:val="105"/>
-          <w:lang w:val="ru-RU"/>
-        </w:rPr>
-        <w:t>ЄДРПОУ {</w:t>
+        <w:t>код за ЄДРПОУ {</w:t>
       </w:r>
       <w:r>
         <w:rPr>
@@ -1996,28 +2251,7 @@
           <w:w w:val="105"/>
           <w:lang w:val="ru-RU"/>
         </w:rPr>
-        <w:t>}</w:t>
-      </w:r>
-      <w:r>
-        <w:rPr>
-          <w:w w:val="105"/>
-          <w:lang w:val="ru-RU"/>
-        </w:rPr>
-        <w:t xml:space="preserve">, </w:t>
-      </w:r>
-      <w:r>
-        <w:rPr>
-          <w:w w:val="105"/>
-          <w:lang w:val="ru-RU"/>
-        </w:rPr>
-        <w:t>ІПН</w:t>
-      </w:r>
-      <w:r>
-        <w:rPr>
-          <w:w w:val="105"/>
-          <w:lang w:val="ru-RU"/>
-        </w:rPr>
-        <w:t xml:space="preserve"> {</w:t>
+        <w:t>}, ІПН {</w:t>
       </w:r>
       <w:r>
         <w:rPr>
@@ -2036,20 +2270,29 @@
     </w:p>
     <w:p>
       <w:pPr>
-        <w:pStyle w:val="a4"/>
-        <w:spacing w:before="1"/>
+        <w:pStyle w:val="Style13"/>
+        <w:spacing w:before="1" w:after="0"/>
         <w:rPr>
           <w:sz w:val="20"/>
           <w:lang w:val="ru-RU"/>
         </w:rPr>
       </w:pPr>
+      <w:r>
+        <w:rPr>
+          <w:sz w:val="20"/>
+          <w:lang w:val="ru-RU"/>
+        </w:rPr>
+      </w:r>
     </w:p>
     <w:p>
       <w:pPr>
+        <w:pStyle w:val="Normal"/>
         <w:tabs>
-          <w:tab w:val="left" w:pos="1817"/>
+          <w:tab w:val="clear" w:pos="720"/>
+          <w:tab w:val="left" w:pos="1817" w:leader="none"/>
         </w:tabs>
-        <w:ind w:left="243"/>
+        <w:ind w:left="243" w:hanging="0"/>
+        <w:rPr/>
       </w:pPr>
       <w:r>
         <w:rPr>
@@ -2065,12 +2308,6 @@
           <w:sz w:val="17"/>
         </w:rPr>
         <w:t>:</w:t>
-      </w:r>
-      <w:r>
-        <w:rPr>
-          <w:w w:val="105"/>
-          <w:sz w:val="17"/>
-        </w:rPr>
         <w:tab/>
       </w:r>
       <w:r>
@@ -2104,50 +2341,33 @@
     <w:p>
       <w:pPr>
         <w:pStyle w:val="2"/>
+        <w:rPr/>
       </w:pPr>
       <w:r>
         <w:rPr>
           <w:w w:val="105"/>
         </w:rPr>
-        <w:t>{RequisiteRegisteredAddressText}</w:t>
-      </w:r>
-      <w:r>
-        <w:rPr>
-          <w:w w:val="105"/>
-        </w:rPr>
-        <w:t xml:space="preserve">, </w:t>
-      </w:r>
-      <w:r>
-        <w:rPr>
-          <w:w w:val="105"/>
-          <w:lang w:val="ru-RU"/>
-        </w:rPr>
-        <w:t>т</w:t>
-      </w:r>
-      <w:r>
-        <w:rPr>
-          <w:w w:val="105"/>
-          <w:lang w:val="ru-RU"/>
-        </w:rPr>
-        <w:t>ел</w:t>
-      </w:r>
-      <w:r>
-        <w:rPr>
-          <w:w w:val="105"/>
-        </w:rPr>
-        <w:t xml:space="preserve">.: </w:t>
-      </w:r>
-      <w:r>
-        <w:rPr>
-          <w:w w:val="105"/>
-        </w:rPr>
-        <w:t>{ClientPhone}</w:t>
+        <w:t xml:space="preserve">{RequisiteRegisteredAddressText}, </w:t>
+      </w:r>
+      <w:r>
+        <w:rPr>
+          <w:w w:val="105"/>
+          <w:lang w:val="ru-RU"/>
+        </w:rPr>
+        <w:t>тел</w:t>
+      </w:r>
+      <w:r>
+        <w:rPr>
+          <w:w w:val="105"/>
+        </w:rPr>
+        <w:t>.: {ClientPhone}</w:t>
       </w:r>
     </w:p>
     <w:p>
       <w:pPr>
-        <w:spacing w:before="195"/>
-        <w:ind w:left="243"/>
+        <w:pStyle w:val="Normal"/>
+        <w:spacing w:before="195" w:after="0"/>
+        <w:ind w:left="243" w:hanging="0"/>
         <w:rPr>
           <w:sz w:val="19"/>
         </w:rPr>
@@ -2162,62 +2382,66 @@
     </w:p>
     <w:p>
       <w:pPr>
-        <w:pStyle w:val="a4"/>
-        <w:spacing w:before="6"/>
+        <w:pStyle w:val="Style13"/>
+        <w:spacing w:before="6" w:after="0"/>
         <w:rPr>
           <w:sz w:val="10"/>
         </w:rPr>
       </w:pPr>
+      <w:r>
+        <w:rPr>
+          <w:sz w:val="10"/>
+        </w:rPr>
+      </w:r>
     </w:p>
     <w:tbl>
       <w:tblPr>
         <w:tblStyle w:val="TableNormal1"/>
         <w:tblW w:w="10268" w:type="dxa"/>
-        <w:tblInd w:w="294" w:type="dxa"/>
-        <w:tblBorders>
-          <w:bottom w:val="single" w:sz="2" w:space="0" w:color="000001"/>
-          <w:insideH w:val="single" w:sz="2" w:space="0" w:color="000001"/>
-        </w:tblBorders>
+        <w:jc w:val="left"/>
+        <w:tblInd w:w="291" w:type="dxa"/>
         <w:tblLayout w:type="fixed"/>
         <w:tblCellMar>
-          <w:left w:w="110" w:type="dxa"/>
+          <w:top w:w="0" w:type="dxa"/>
+          <w:left w:w="107" w:type="dxa"/>
+          <w:bottom w:w="0" w:type="dxa"/>
           <w:right w:w="108" w:type="dxa"/>
         </w:tblCellMar>
-        <w:tblLook w:val="01E0" w:firstRow="1" w:lastRow="1" w:firstColumn="1" w:lastColumn="1" w:noHBand="0" w:noVBand="0"/>
+        <w:tblLook w:firstRow="1" w:noVBand="0" w:lastRow="1" w:firstColumn="1" w:lastColumn="1" w:noHBand="0" w:val="01e0"/>
       </w:tblPr>
       <w:tblGrid>
-        <w:gridCol w:w="522"/>
+        <w:gridCol w:w="521"/>
         <w:gridCol w:w="5528"/>
-        <w:gridCol w:w="851"/>
-        <w:gridCol w:w="567"/>
+        <w:gridCol w:w="852"/>
+        <w:gridCol w:w="566"/>
         <w:gridCol w:w="1134"/>
         <w:gridCol w:w="1666"/>
       </w:tblGrid>
       <w:tr>
         <w:trPr>
-          <w:trHeight w:val="450"/>
+          <w:trHeight w:val="450" w:hRule="atLeast"/>
         </w:trPr>
         <w:tc>
           <w:tcPr>
-            <w:tcW w:w="522" w:type="dxa"/>
+            <w:tcW w:w="521" w:type="dxa"/>
             <w:tcBorders>
               <w:top w:val="single" w:sz="2" w:space="0" w:color="000001"/>
               <w:left w:val="single" w:sz="2" w:space="0" w:color="000001"/>
               <w:bottom w:val="single" w:sz="2" w:space="0" w:color="000001"/>
               <w:right w:val="single" w:sz="2" w:space="0" w:color="000001"/>
             </w:tcBorders>
-            <w:shd w:val="clear" w:color="auto" w:fill="FCFAEB"/>
-            <w:tcMar>
-              <w:left w:w="107" w:type="dxa"/>
-            </w:tcMar>
+            <w:shd w:color="auto" w:fill="FCFAEB" w:val="clear"/>
             <w:vAlign w:val="center"/>
           </w:tcPr>
           <w:p>
             <w:pPr>
-              <w:widowControl w:val="0"/>
+              <w:pStyle w:val="Normal"/>
+              <w:widowControl w:val="false"/>
+              <w:spacing w:before="0" w:after="0"/>
               <w:jc w:val="center"/>
               <w:rPr>
                 <w:b/>
+                <w:b/>
                 <w:sz w:val="17"/>
               </w:rPr>
             </w:pPr>
@@ -2225,7 +2449,10 @@
               <w:rPr>
                 <w:b/>
                 <w:w w:val="103"/>
-                <w:sz w:val="17"/>
+                <w:kern w:val="0"/>
+                <w:sz w:val="17"/>
+                <w:szCs w:val="22"/>
+                <w:lang w:val="en-US" w:eastAsia="en-US" w:bidi="ar-SA"/>
               </w:rPr>
               <w:t>№</w:t>
             </w:r>
@@ -2240,18 +2467,18 @@
               <w:bottom w:val="single" w:sz="2" w:space="0" w:color="000001"/>
               <w:right w:val="single" w:sz="2" w:space="0" w:color="000001"/>
             </w:tcBorders>
-            <w:shd w:val="clear" w:color="auto" w:fill="FCFAEB"/>
-            <w:tcMar>
-              <w:left w:w="107" w:type="dxa"/>
-            </w:tcMar>
+            <w:shd w:color="auto" w:fill="FCFAEB" w:val="clear"/>
             <w:vAlign w:val="center"/>
           </w:tcPr>
           <w:p>
             <w:pPr>
-              <w:widowControl w:val="0"/>
+              <w:pStyle w:val="Normal"/>
+              <w:widowControl w:val="false"/>
+              <w:spacing w:before="0" w:after="0"/>
               <w:jc w:val="center"/>
               <w:rPr>
                 <w:b/>
+                <w:b/>
                 <w:sz w:val="17"/>
                 <w:lang w:val="ru-RU"/>
               </w:rPr>
@@ -2260,8 +2487,10 @@
               <w:rPr>
                 <w:b/>
                 <w:w w:val="105"/>
-                <w:sz w:val="17"/>
-                <w:lang w:val="ru-RU"/>
+                <w:kern w:val="0"/>
+                <w:sz w:val="17"/>
+                <w:szCs w:val="22"/>
+                <w:lang w:val="ru-RU" w:eastAsia="en-US" w:bidi="ar-SA"/>
               </w:rPr>
               <w:t>Товари (роботи, послуги)</w:t>
             </w:r>
@@ -2269,25 +2498,25 @@
         </w:tc>
         <w:tc>
           <w:tcPr>
-            <w:tcW w:w="851" w:type="dxa"/>
+            <w:tcW w:w="852" w:type="dxa"/>
             <w:tcBorders>
               <w:top w:val="single" w:sz="2" w:space="0" w:color="000001"/>
               <w:left w:val="single" w:sz="2" w:space="0" w:color="000001"/>
               <w:bottom w:val="single" w:sz="2" w:space="0" w:color="000001"/>
               <w:right w:val="single" w:sz="2" w:space="0" w:color="000001"/>
             </w:tcBorders>
-            <w:shd w:val="clear" w:color="auto" w:fill="FCFAEB"/>
-            <w:tcMar>
-              <w:left w:w="107" w:type="dxa"/>
-            </w:tcMar>
+            <w:shd w:color="auto" w:fill="FCFAEB" w:val="clear"/>
             <w:vAlign w:val="center"/>
           </w:tcPr>
           <w:p>
             <w:pPr>
-              <w:widowControl w:val="0"/>
+              <w:pStyle w:val="Normal"/>
+              <w:widowControl w:val="false"/>
+              <w:spacing w:before="0" w:after="0"/>
               <w:jc w:val="center"/>
               <w:rPr>
                 <w:b/>
+                <w:b/>
                 <w:sz w:val="17"/>
               </w:rPr>
             </w:pPr>
@@ -2295,7 +2524,10 @@
               <w:rPr>
                 <w:b/>
                 <w:w w:val="105"/>
-                <w:sz w:val="17"/>
+                <w:kern w:val="0"/>
+                <w:sz w:val="17"/>
+                <w:szCs w:val="22"/>
+                <w:lang w:val="en-US" w:eastAsia="en-US" w:bidi="ar-SA"/>
               </w:rPr>
               <w:t>Кіл-сть</w:t>
             </w:r>
@@ -2303,25 +2535,25 @@
         </w:tc>
         <w:tc>
           <w:tcPr>
-            <w:tcW w:w="567" w:type="dxa"/>
+            <w:tcW w:w="566" w:type="dxa"/>
             <w:tcBorders>
               <w:top w:val="single" w:sz="2" w:space="0" w:color="000001"/>
               <w:left w:val="single" w:sz="2" w:space="0" w:color="000001"/>
               <w:bottom w:val="single" w:sz="2" w:space="0" w:color="000001"/>
               <w:right w:val="single" w:sz="2" w:space="0" w:color="000001"/>
             </w:tcBorders>
-            <w:shd w:val="clear" w:color="auto" w:fill="FCFAEB"/>
-            <w:tcMar>
-              <w:left w:w="107" w:type="dxa"/>
-            </w:tcMar>
+            <w:shd w:color="auto" w:fill="FCFAEB" w:val="clear"/>
             <w:vAlign w:val="center"/>
           </w:tcPr>
           <w:p>
             <w:pPr>
-              <w:widowControl w:val="0"/>
+              <w:pStyle w:val="Normal"/>
+              <w:widowControl w:val="false"/>
+              <w:spacing w:before="0" w:after="0"/>
               <w:jc w:val="center"/>
               <w:rPr>
                 <w:b/>
+                <w:b/>
                 <w:sz w:val="17"/>
               </w:rPr>
             </w:pPr>
@@ -2329,7 +2561,10 @@
               <w:rPr>
                 <w:b/>
                 <w:w w:val="105"/>
-                <w:sz w:val="17"/>
+                <w:kern w:val="0"/>
+                <w:sz w:val="17"/>
+                <w:szCs w:val="22"/>
+                <w:lang w:val="en-US" w:eastAsia="en-US" w:bidi="ar-SA"/>
               </w:rPr>
               <w:t>Од.</w:t>
             </w:r>
@@ -2344,18 +2579,18 @@
               <w:bottom w:val="single" w:sz="2" w:space="0" w:color="000001"/>
               <w:right w:val="single" w:sz="2" w:space="0" w:color="000001"/>
             </w:tcBorders>
-            <w:shd w:val="clear" w:color="auto" w:fill="FCFAEB"/>
-            <w:tcMar>
-              <w:left w:w="107" w:type="dxa"/>
-            </w:tcMar>
+            <w:shd w:color="auto" w:fill="FCFAEB" w:val="clear"/>
             <w:vAlign w:val="center"/>
           </w:tcPr>
           <w:p>
             <w:pPr>
-              <w:widowControl w:val="0"/>
+              <w:pStyle w:val="Normal"/>
+              <w:widowControl w:val="false"/>
+              <w:spacing w:before="0" w:after="0"/>
               <w:jc w:val="center"/>
               <w:rPr>
                 <w:b/>
+                <w:b/>
                 <w:sz w:val="17"/>
               </w:rPr>
             </w:pPr>
@@ -2363,7 +2598,10 @@
               <w:rPr>
                 <w:b/>
                 <w:w w:val="105"/>
-                <w:sz w:val="17"/>
+                <w:kern w:val="0"/>
+                <w:sz w:val="17"/>
+                <w:szCs w:val="22"/>
+                <w:lang w:val="en-US" w:eastAsia="en-US" w:bidi="ar-SA"/>
               </w:rPr>
               <w:t>Ціна</w:t>
             </w:r>
@@ -2378,18 +2616,18 @@
               <w:bottom w:val="single" w:sz="2" w:space="0" w:color="000001"/>
               <w:right w:val="single" w:sz="2" w:space="0" w:color="000001"/>
             </w:tcBorders>
-            <w:shd w:val="clear" w:color="auto" w:fill="FCFAEB"/>
-            <w:tcMar>
-              <w:left w:w="107" w:type="dxa"/>
-            </w:tcMar>
+            <w:shd w:color="auto" w:fill="FCFAEB" w:val="clear"/>
             <w:vAlign w:val="center"/>
           </w:tcPr>
           <w:p>
             <w:pPr>
-              <w:widowControl w:val="0"/>
+              <w:pStyle w:val="Normal"/>
+              <w:widowControl w:val="false"/>
+              <w:spacing w:before="0" w:after="0"/>
               <w:jc w:val="center"/>
               <w:rPr>
                 <w:b/>
+                <w:b/>
                 <w:w w:val="105"/>
                 <w:sz w:val="17"/>
               </w:rPr>
@@ -2398,7 +2636,10 @@
               <w:rPr>
                 <w:b/>
                 <w:w w:val="105"/>
-                <w:sz w:val="17"/>
+                <w:kern w:val="0"/>
+                <w:sz w:val="17"/>
+                <w:szCs w:val="22"/>
+                <w:lang w:val="en-US" w:eastAsia="en-US" w:bidi="ar-SA"/>
               </w:rPr>
               <w:t>Сума</w:t>
             </w:r>
@@ -2407,25 +2648,25 @@
       </w:tr>
       <w:tr>
         <w:trPr>
-          <w:trHeight w:val="546"/>
+          <w:trHeight w:val="546" w:hRule="atLeast"/>
         </w:trPr>
         <w:tc>
           <w:tcPr>
-            <w:tcW w:w="522" w:type="dxa"/>
+            <w:tcW w:w="521" w:type="dxa"/>
             <w:tcBorders>
               <w:top w:val="single" w:sz="2" w:space="0" w:color="000001"/>
               <w:left w:val="single" w:sz="2" w:space="0" w:color="000001"/>
               <w:bottom w:val="single" w:sz="2" w:space="0" w:color="000001"/>
               <w:right w:val="single" w:sz="2" w:space="0" w:color="000001"/>
             </w:tcBorders>
-            <w:shd w:val="clear" w:color="auto" w:fill="auto"/>
-            <w:tcMar>
-              <w:left w:w="107" w:type="dxa"/>
-            </w:tcMar>
-          </w:tcPr>
-          <w:p>
-            <w:pPr>
-              <w:widowControl w:val="0"/>
+            <w:shd w:color="auto" w:fill="auto" w:val="clear"/>
+          </w:tcPr>
+          <w:p>
+            <w:pPr>
+              <w:pStyle w:val="Normal"/>
+              <w:widowControl w:val="false"/>
+              <w:spacing w:before="0" w:after="0"/>
+              <w:jc w:val="left"/>
               <w:rPr>
                 <w:sz w:val="17"/>
                 <w:szCs w:val="17"/>
@@ -2433,8 +2674,10 @@
             </w:pPr>
             <w:r>
               <w:rPr>
+                <w:kern w:val="0"/>
                 <w:sz w:val="17"/>
                 <w:szCs w:val="17"/>
+                <w:lang w:val="en-US" w:eastAsia="en-US" w:bidi="ar-SA"/>
               </w:rPr>
               <w:t>{</w:t>
             </w:r>
@@ -2442,15 +2685,19 @@
               <w:rPr>
                 <w:rFonts w:cs="Microsoft Sans Serif"/>
                 <w:color w:val="000000"/>
+                <w:kern w:val="0"/>
                 <w:sz w:val="17"/>
                 <w:szCs w:val="17"/>
+                <w:lang w:val="en-US" w:eastAsia="en-US" w:bidi="ar-SA"/>
               </w:rPr>
               <w:t>ProductsIndex</w:t>
             </w:r>
             <w:r>
               <w:rPr>
+                <w:kern w:val="0"/>
                 <w:sz w:val="17"/>
                 <w:szCs w:val="17"/>
+                <w:lang w:val="en-US" w:eastAsia="en-US" w:bidi="ar-SA"/>
               </w:rPr>
               <w:t>}</w:t>
             </w:r>
@@ -2465,14 +2712,14 @@
               <w:bottom w:val="single" w:sz="2" w:space="0" w:color="000001"/>
               <w:right w:val="single" w:sz="2" w:space="0" w:color="000001"/>
             </w:tcBorders>
-            <w:shd w:val="clear" w:color="auto" w:fill="auto"/>
-            <w:tcMar>
-              <w:left w:w="107" w:type="dxa"/>
-            </w:tcMar>
-          </w:tcPr>
-          <w:p>
-            <w:pPr>
-              <w:widowControl w:val="0"/>
+            <w:shd w:color="auto" w:fill="auto" w:val="clear"/>
+          </w:tcPr>
+          <w:p>
+            <w:pPr>
+              <w:pStyle w:val="Normal"/>
+              <w:widowControl w:val="false"/>
+              <w:spacing w:before="0" w:after="0"/>
+              <w:jc w:val="left"/>
               <w:rPr>
                 <w:color w:val="auto"/>
                 <w:sz w:val="17"/>
@@ -2482,8 +2729,10 @@
             <w:r>
               <w:rPr>
                 <w:color w:val="auto"/>
+                <w:kern w:val="0"/>
                 <w:sz w:val="17"/>
                 <w:szCs w:val="17"/>
+                <w:lang w:val="en-US" w:eastAsia="en-US" w:bidi="ar-SA"/>
               </w:rPr>
               <w:t>{</w:t>
             </w:r>
@@ -2491,16 +2740,20 @@
               <w:rPr>
                 <w:rFonts w:cs="Microsoft Sans Serif"/>
                 <w:color w:val="auto"/>
+                <w:kern w:val="0"/>
                 <w:sz w:val="17"/>
                 <w:szCs w:val="17"/>
+                <w:lang w:val="en-US" w:eastAsia="en-US" w:bidi="ar-SA"/>
               </w:rPr>
               <w:t>ProductsProductName</w:t>
             </w:r>
             <w:r>
               <w:rPr>
                 <w:color w:val="auto"/>
+                <w:kern w:val="0"/>
                 <w:sz w:val="17"/>
                 <w:szCs w:val="17"/>
+                <w:lang w:val="en-US" w:eastAsia="en-US" w:bidi="ar-SA"/>
               </w:rPr>
               <w:t>}</w:t>
             </w:r>
@@ -2508,21 +2761,21 @@
         </w:tc>
         <w:tc>
           <w:tcPr>
-            <w:tcW w:w="851" w:type="dxa"/>
+            <w:tcW w:w="852" w:type="dxa"/>
             <w:tcBorders>
               <w:top w:val="single" w:sz="2" w:space="0" w:color="000001"/>
               <w:left w:val="single" w:sz="2" w:space="0" w:color="000001"/>
               <w:bottom w:val="single" w:sz="2" w:space="0" w:color="000001"/>
               <w:right w:val="single" w:sz="2" w:space="0" w:color="000001"/>
             </w:tcBorders>
-            <w:shd w:val="clear" w:color="auto" w:fill="auto"/>
-            <w:tcMar>
-              <w:left w:w="107" w:type="dxa"/>
-            </w:tcMar>
-          </w:tcPr>
-          <w:p>
-            <w:pPr>
-              <w:widowControl w:val="0"/>
+            <w:shd w:color="auto" w:fill="auto" w:val="clear"/>
+          </w:tcPr>
+          <w:p>
+            <w:pPr>
+              <w:pStyle w:val="Normal"/>
+              <w:widowControl w:val="false"/>
+              <w:spacing w:before="0" w:after="0"/>
+              <w:jc w:val="left"/>
               <w:rPr>
                 <w:color w:val="auto"/>
                 <w:sz w:val="17"/>
@@ -2532,8 +2785,10 @@
             <w:r>
               <w:rPr>
                 <w:color w:val="auto"/>
+                <w:kern w:val="0"/>
                 <w:sz w:val="17"/>
                 <w:szCs w:val="17"/>
+                <w:lang w:val="en-US" w:eastAsia="en-US" w:bidi="ar-SA"/>
               </w:rPr>
               <w:t>{ProductsProductQuantity}</w:t>
             </w:r>
@@ -2541,21 +2796,21 @@
         </w:tc>
         <w:tc>
           <w:tcPr>
-            <w:tcW w:w="567" w:type="dxa"/>
+            <w:tcW w:w="566" w:type="dxa"/>
             <w:tcBorders>
               <w:top w:val="single" w:sz="2" w:space="0" w:color="000001"/>
               <w:left w:val="single" w:sz="2" w:space="0" w:color="000001"/>
               <w:bottom w:val="single" w:sz="2" w:space="0" w:color="000001"/>
               <w:right w:val="single" w:sz="2" w:space="0" w:color="000001"/>
             </w:tcBorders>
-            <w:shd w:val="clear" w:color="auto" w:fill="auto"/>
-            <w:tcMar>
-              <w:left w:w="107" w:type="dxa"/>
-            </w:tcMar>
-          </w:tcPr>
-          <w:p>
-            <w:pPr>
-              <w:widowControl w:val="0"/>
+            <w:shd w:color="auto" w:fill="auto" w:val="clear"/>
+          </w:tcPr>
+          <w:p>
+            <w:pPr>
+              <w:pStyle w:val="Normal"/>
+              <w:widowControl w:val="false"/>
+              <w:spacing w:before="0" w:after="0"/>
+              <w:jc w:val="left"/>
               <w:rPr>
                 <w:color w:val="auto"/>
                 <w:sz w:val="17"/>
@@ -2565,8 +2820,10 @@
             <w:r>
               <w:rPr>
                 <w:color w:val="auto"/>
+                <w:kern w:val="0"/>
                 <w:sz w:val="17"/>
                 <w:szCs w:val="17"/>
+                <w:lang w:val="en-US" w:eastAsia="en-US" w:bidi="ar-SA"/>
               </w:rPr>
               <w:t>{ProductsProductMeasureName}</w:t>
             </w:r>
@@ -2581,14 +2838,14 @@
               <w:bottom w:val="single" w:sz="2" w:space="0" w:color="000001"/>
               <w:right w:val="single" w:sz="2" w:space="0" w:color="000001"/>
             </w:tcBorders>
-            <w:shd w:val="clear" w:color="auto" w:fill="auto"/>
-            <w:tcMar>
-              <w:left w:w="107" w:type="dxa"/>
-            </w:tcMar>
-          </w:tcPr>
-          <w:p>
-            <w:pPr>
-              <w:widowControl w:val="0"/>
+            <w:shd w:color="auto" w:fill="auto" w:val="clear"/>
+          </w:tcPr>
+          <w:p>
+            <w:pPr>
+              <w:pStyle w:val="Normal"/>
+              <w:widowControl w:val="false"/>
+              <w:spacing w:before="0" w:after="0"/>
+              <w:jc w:val="left"/>
               <w:rPr>
                 <w:color w:val="auto"/>
                 <w:sz w:val="17"/>
@@ -2598,26 +2855,12 @@
             <w:r>
               <w:rPr>
                 <w:color w:val="auto"/>
+                <w:kern w:val="0"/>
                 <w:sz w:val="17"/>
                 <w:szCs w:val="17"/>
-              </w:rPr>
-              <w:t>{ProductsProductPrice</w:t>
-            </w:r>
-            <w:r>
-              <w:rPr>
-                <w:color w:val="auto"/>
-                <w:sz w:val="17"/>
-                <w:szCs w:val="17"/>
-              </w:rPr>
-              <w:t>Raw</w:t>
-            </w:r>
-            <w:r>
-              <w:rPr>
-                <w:color w:val="auto"/>
-                <w:sz w:val="17"/>
-                <w:szCs w:val="17"/>
-              </w:rPr>
-              <w:t>}</w:t>
+                <w:lang w:val="en-US" w:eastAsia="en-US" w:bidi="ar-SA"/>
+              </w:rPr>
+              <w:t>{ProductsProductPriceRaw}</w:t>
             </w:r>
           </w:p>
         </w:tc>
@@ -2630,14 +2873,14 @@
               <w:bottom w:val="single" w:sz="2" w:space="0" w:color="000001"/>
               <w:right w:val="single" w:sz="2" w:space="0" w:color="000001"/>
             </w:tcBorders>
-            <w:shd w:val="clear" w:color="auto" w:fill="auto"/>
-            <w:tcMar>
-              <w:left w:w="107" w:type="dxa"/>
-            </w:tcMar>
-          </w:tcPr>
-          <w:p>
-            <w:pPr>
-              <w:widowControl w:val="0"/>
+            <w:shd w:color="auto" w:fill="auto" w:val="clear"/>
+          </w:tcPr>
+          <w:p>
+            <w:pPr>
+              <w:pStyle w:val="Normal"/>
+              <w:widowControl w:val="false"/>
+              <w:spacing w:before="0" w:after="0"/>
+              <w:jc w:val="left"/>
               <w:rPr>
                 <w:color w:val="auto"/>
                 <w:sz w:val="17"/>
@@ -2647,85 +2890,72 @@
             <w:r>
               <w:rPr>
                 <w:color w:val="auto"/>
+                <w:kern w:val="0"/>
                 <w:sz w:val="17"/>
                 <w:szCs w:val="17"/>
-              </w:rPr>
-              <w:t>{ProductsProductPrice</w:t>
-            </w:r>
-            <w:r>
-              <w:rPr>
-                <w:color w:val="auto"/>
-                <w:sz w:val="17"/>
-                <w:szCs w:val="17"/>
-              </w:rPr>
-              <w:t>Raw</w:t>
-            </w:r>
-            <w:r>
-              <w:rPr>
-                <w:color w:val="auto"/>
-                <w:sz w:val="17"/>
-                <w:szCs w:val="17"/>
-              </w:rPr>
-              <w:t>Sum}</w:t>
+                <w:lang w:val="en-US" w:eastAsia="en-US" w:bidi="ar-SA"/>
+              </w:rPr>
+              <w:t>{ProductsProductPriceRawSum}</w:t>
             </w:r>
           </w:p>
         </w:tc>
       </w:tr>
       <w:tr>
         <w:trPr>
-          <w:trHeight w:val="171"/>
+          <w:trHeight w:val="171" w:hRule="atLeast"/>
         </w:trPr>
         <w:tc>
           <w:tcPr>
-            <w:tcW w:w="10268" w:type="dxa"/>
+            <w:tcW w:w="10267" w:type="dxa"/>
             <w:gridSpan w:val="6"/>
             <w:tcBorders>
               <w:top w:val="single" w:sz="2" w:space="0" w:color="000001"/>
-              <w:left w:val="nil"/>
-              <w:bottom w:val="nil"/>
-              <w:right w:val="nil"/>
             </w:tcBorders>
-            <w:shd w:val="clear" w:color="auto" w:fill="auto"/>
-            <w:tcMar>
-              <w:left w:w="107" w:type="dxa"/>
-            </w:tcMar>
-          </w:tcPr>
-          <w:p>
-            <w:pPr>
-              <w:widowControl w:val="0"/>
+            <w:shd w:color="auto" w:fill="auto" w:val="clear"/>
+          </w:tcPr>
+          <w:p>
+            <w:pPr>
+              <w:pStyle w:val="Normal"/>
+              <w:widowControl w:val="false"/>
+              <w:spacing w:before="0" w:after="0"/>
+              <w:jc w:val="left"/>
               <w:rPr>
                 <w:color w:val="auto"/>
                 <w:sz w:val="17"/>
                 <w:szCs w:val="17"/>
               </w:rPr>
             </w:pPr>
+            <w:r>
+              <w:rPr>
+                <w:color w:val="auto"/>
+                <w:kern w:val="0"/>
+                <w:sz w:val="20"/>
+                <w:szCs w:val="22"/>
+                <w:lang w:val="en-US" w:eastAsia="en-US" w:bidi="ar-SA"/>
+              </w:rPr>
+            </w:r>
           </w:p>
         </w:tc>
       </w:tr>
       <w:tr>
         <w:trPr>
-          <w:trHeight w:val="284"/>
+          <w:trHeight w:val="284" w:hRule="atLeast"/>
         </w:trPr>
         <w:tc>
           <w:tcPr>
-            <w:tcW w:w="8602" w:type="dxa"/>
+            <w:tcW w:w="8601" w:type="dxa"/>
             <w:gridSpan w:val="5"/>
-            <w:tcBorders>
-              <w:top w:val="nil"/>
-              <w:left w:val="nil"/>
-              <w:bottom w:val="nil"/>
-              <w:right w:val="nil"/>
-            </w:tcBorders>
-            <w:shd w:val="clear" w:color="auto" w:fill="auto"/>
-            <w:tcMar>
-              <w:left w:w="107" w:type="dxa"/>
-            </w:tcMar>
-          </w:tcPr>
-          <w:p>
-            <w:pPr>
-              <w:widowControl w:val="0"/>
+            <w:tcBorders/>
+            <w:shd w:color="auto" w:fill="auto" w:val="clear"/>
+          </w:tcPr>
+          <w:p>
+            <w:pPr>
+              <w:pStyle w:val="Normal"/>
+              <w:widowControl w:val="false"/>
+              <w:spacing w:before="0" w:after="0"/>
               <w:jc w:val="right"/>
               <w:rPr>
+                <w:b/>
                 <w:b/>
                 <w:color w:val="auto"/>
                 <w:w w:val="105"/>
@@ -2737,8 +2967,10 @@
                 <w:b/>
                 <w:color w:val="auto"/>
                 <w:w w:val="105"/>
-                <w:sz w:val="17"/>
-                <w:lang w:val="ru-RU"/>
+                <w:kern w:val="0"/>
+                <w:sz w:val="17"/>
+                <w:szCs w:val="22"/>
+                <w:lang w:val="ru-RU" w:eastAsia="en-US" w:bidi="ar-SA"/>
               </w:rPr>
               <w:t>Всього</w:t>
             </w:r>
@@ -2747,7 +2979,10 @@
                 <w:b/>
                 <w:color w:val="auto"/>
                 <w:w w:val="105"/>
-                <w:sz w:val="17"/>
+                <w:kern w:val="0"/>
+                <w:sz w:val="17"/>
+                <w:szCs w:val="22"/>
+                <w:lang w:val="en-US" w:eastAsia="en-US" w:bidi="ar-SA"/>
               </w:rPr>
               <w:t>:</w:t>
             </w:r>
@@ -2756,20 +2991,14 @@
         <w:tc>
           <w:tcPr>
             <w:tcW w:w="1666" w:type="dxa"/>
-            <w:tcBorders>
-              <w:top w:val="nil"/>
-              <w:left w:val="nil"/>
-              <w:bottom w:val="nil"/>
-              <w:right w:val="nil"/>
-            </w:tcBorders>
-            <w:shd w:val="clear" w:color="auto" w:fill="auto"/>
-            <w:tcMar>
-              <w:left w:w="107" w:type="dxa"/>
-            </w:tcMar>
-          </w:tcPr>
-          <w:p>
-            <w:pPr>
-              <w:widowControl w:val="0"/>
+            <w:tcBorders/>
+            <w:shd w:color="auto" w:fill="auto" w:val="clear"/>
+          </w:tcPr>
+          <w:p>
+            <w:pPr>
+              <w:pStyle w:val="Normal"/>
+              <w:widowControl w:val="false"/>
+              <w:spacing w:before="0" w:after="0"/>
               <w:jc w:val="right"/>
               <w:rPr>
                 <w:color w:val="auto"/>
@@ -2779,47 +3008,35 @@
               <w:rPr>
                 <w:b/>
                 <w:color w:val="auto"/>
+                <w:kern w:val="0"/>
                 <w:sz w:val="17"/>
                 <w:szCs w:val="17"/>
-              </w:rPr>
-              <w:t>{TotalRaw</w:t>
-            </w:r>
-            <w:r>
-              <w:rPr>
-                <w:b/>
-                <w:color w:val="auto"/>
-                <w:sz w:val="17"/>
-                <w:szCs w:val="17"/>
-              </w:rPr>
-              <w:t>}</w:t>
+                <w:lang w:val="en-US" w:eastAsia="en-US" w:bidi="ar-SA"/>
+              </w:rPr>
+              <w:t>{TotalRaw}</w:t>
             </w:r>
           </w:p>
         </w:tc>
       </w:tr>
       <w:tr>
         <w:trPr>
-          <w:trHeight w:val="284"/>
+          <w:trHeight w:val="284" w:hRule="atLeast"/>
         </w:trPr>
         <w:tc>
           <w:tcPr>
-            <w:tcW w:w="8602" w:type="dxa"/>
+            <w:tcW w:w="8601" w:type="dxa"/>
             <w:gridSpan w:val="5"/>
-            <w:tcBorders>
-              <w:top w:val="nil"/>
-              <w:left w:val="nil"/>
-              <w:bottom w:val="nil"/>
-              <w:right w:val="nil"/>
-            </w:tcBorders>
-            <w:shd w:val="clear" w:color="auto" w:fill="auto"/>
-            <w:tcMar>
-              <w:left w:w="107" w:type="dxa"/>
-            </w:tcMar>
-          </w:tcPr>
-          <w:p>
-            <w:pPr>
-              <w:widowControl w:val="0"/>
+            <w:tcBorders/>
+            <w:shd w:color="auto" w:fill="auto" w:val="clear"/>
+          </w:tcPr>
+          <w:p>
+            <w:pPr>
+              <w:pStyle w:val="Normal"/>
+              <w:widowControl w:val="false"/>
+              <w:spacing w:before="0" w:after="0"/>
               <w:jc w:val="right"/>
               <w:rPr>
+                <w:b/>
                 <w:b/>
                 <w:color w:val="auto"/>
                 <w:w w:val="105"/>
@@ -2831,31 +3048,29 @@
                 <w:b/>
                 <w:color w:val="auto"/>
                 <w:w w:val="105"/>
-                <w:sz w:val="17"/>
-              </w:rPr>
-              <w:t>{TaxesTaxTitle} {TaxesTaxRate}%:</w:t>
+                <w:kern w:val="0"/>
+                <w:sz w:val="17"/>
+                <w:szCs w:val="22"/>
+                <w:lang w:val="en-US" w:eastAsia="en-US" w:bidi="ar-SA"/>
+              </w:rPr>
+              <w:t>{TaxesTaxTitle} {TaxesTaxRate~WP=Y, SN=Y}:</w:t>
             </w:r>
           </w:p>
         </w:tc>
         <w:tc>
           <w:tcPr>
             <w:tcW w:w="1666" w:type="dxa"/>
-            <w:tcBorders>
-              <w:top w:val="nil"/>
-              <w:left w:val="nil"/>
-              <w:bottom w:val="nil"/>
-              <w:right w:val="nil"/>
-            </w:tcBorders>
-            <w:shd w:val="clear" w:color="auto" w:fill="auto"/>
-            <w:tcMar>
-              <w:left w:w="107" w:type="dxa"/>
-            </w:tcMar>
-          </w:tcPr>
-          <w:p>
-            <w:pPr>
-              <w:widowControl w:val="0"/>
+            <w:tcBorders/>
+            <w:shd w:color="auto" w:fill="auto" w:val="clear"/>
+          </w:tcPr>
+          <w:p>
+            <w:pPr>
+              <w:pStyle w:val="Normal"/>
+              <w:widowControl w:val="false"/>
+              <w:spacing w:before="0" w:after="0"/>
               <w:jc w:val="right"/>
               <w:rPr>
+                <w:b/>
                 <w:b/>
                 <w:color w:val="auto"/>
                 <w:sz w:val="17"/>
@@ -2867,49 +3082,35 @@
               <w:rPr>
                 <w:b/>
                 <w:color w:val="auto"/>
+                <w:kern w:val="0"/>
                 <w:sz w:val="17"/>
                 <w:szCs w:val="17"/>
-                <w:lang w:val="pl-PL"/>
-              </w:rPr>
-              <w:t>{TaxesTaxValue</w:t>
-            </w:r>
-            <w:r>
-              <w:rPr>
-                <w:b/>
-                <w:color w:val="auto"/>
-                <w:sz w:val="17"/>
-                <w:szCs w:val="17"/>
-                <w:lang w:val="pl-PL"/>
-              </w:rPr>
-              <w:t>}</w:t>
+                <w:lang w:val="pl-PL" w:eastAsia="en-US" w:bidi="ar-SA"/>
+              </w:rPr>
+              <w:t>{TaxesTaxValue}</w:t>
             </w:r>
           </w:p>
         </w:tc>
       </w:tr>
       <w:tr>
         <w:trPr>
-          <w:trHeight w:val="284"/>
+          <w:trHeight w:val="284" w:hRule="atLeast"/>
         </w:trPr>
         <w:tc>
           <w:tcPr>
-            <w:tcW w:w="8602" w:type="dxa"/>
+            <w:tcW w:w="8601" w:type="dxa"/>
             <w:gridSpan w:val="5"/>
-            <w:tcBorders>
-              <w:top w:val="nil"/>
-              <w:left w:val="nil"/>
-              <w:bottom w:val="nil"/>
-              <w:right w:val="nil"/>
-            </w:tcBorders>
-            <w:shd w:val="clear" w:color="auto" w:fill="auto"/>
-            <w:tcMar>
-              <w:left w:w="107" w:type="dxa"/>
-            </w:tcMar>
-          </w:tcPr>
-          <w:p>
-            <w:pPr>
-              <w:widowControl w:val="0"/>
+            <w:tcBorders/>
+            <w:shd w:color="auto" w:fill="auto" w:val="clear"/>
+          </w:tcPr>
+          <w:p>
+            <w:pPr>
+              <w:pStyle w:val="Normal"/>
+              <w:widowControl w:val="false"/>
+              <w:spacing w:before="0" w:after="0"/>
               <w:jc w:val="right"/>
               <w:rPr>
+                <w:b/>
                 <w:b/>
                 <w:color w:val="auto"/>
                 <w:w w:val="105"/>
@@ -2922,8 +3123,10 @@
                 <w:b/>
                 <w:color w:val="auto"/>
                 <w:w w:val="105"/>
-                <w:sz w:val="17"/>
-                <w:lang w:val="ru-RU"/>
+                <w:kern w:val="0"/>
+                <w:sz w:val="17"/>
+                <w:szCs w:val="22"/>
+                <w:lang w:val="ru-RU" w:eastAsia="en-US" w:bidi="ar-SA"/>
               </w:rPr>
               <w:t>Всього</w:t>
             </w:r>
@@ -2932,7 +3135,10 @@
                 <w:b/>
                 <w:color w:val="auto"/>
                 <w:w w:val="105"/>
-                <w:sz w:val="17"/>
+                <w:kern w:val="0"/>
+                <w:sz w:val="17"/>
+                <w:szCs w:val="22"/>
+                <w:lang w:val="en-US" w:eastAsia="en-US" w:bidi="ar-SA"/>
               </w:rPr>
               <w:t xml:space="preserve"> </w:t>
             </w:r>
@@ -2941,8 +3147,10 @@
                 <w:b/>
                 <w:color w:val="auto"/>
                 <w:w w:val="105"/>
-                <w:sz w:val="17"/>
-                <w:lang w:val="ru-RU"/>
+                <w:kern w:val="0"/>
+                <w:sz w:val="17"/>
+                <w:szCs w:val="22"/>
+                <w:lang w:val="ru-RU" w:eastAsia="en-US" w:bidi="ar-SA"/>
               </w:rPr>
               <w:t>до</w:t>
             </w:r>
@@ -2951,7 +3159,10 @@
                 <w:b/>
                 <w:color w:val="auto"/>
                 <w:w w:val="105"/>
-                <w:sz w:val="17"/>
+                <w:kern w:val="0"/>
+                <w:sz w:val="17"/>
+                <w:szCs w:val="22"/>
+                <w:lang w:val="en-US" w:eastAsia="en-US" w:bidi="ar-SA"/>
               </w:rPr>
               <w:t xml:space="preserve"> </w:t>
             </w:r>
@@ -2960,8 +3171,10 @@
                 <w:b/>
                 <w:color w:val="auto"/>
                 <w:w w:val="105"/>
-                <w:sz w:val="17"/>
-                <w:lang w:val="ru-RU"/>
+                <w:kern w:val="0"/>
+                <w:sz w:val="17"/>
+                <w:szCs w:val="22"/>
+                <w:lang w:val="ru-RU" w:eastAsia="en-US" w:bidi="ar-SA"/>
               </w:rPr>
               <w:t>оплати</w:t>
             </w:r>
@@ -2970,7 +3183,10 @@
                 <w:b/>
                 <w:color w:val="auto"/>
                 <w:w w:val="105"/>
-                <w:sz w:val="17"/>
+                <w:kern w:val="0"/>
+                <w:sz w:val="17"/>
+                <w:szCs w:val="22"/>
+                <w:lang w:val="en-US" w:eastAsia="en-US" w:bidi="ar-SA"/>
               </w:rPr>
               <w:t>:</w:t>
             </w:r>
@@ -2979,23 +3195,18 @@
         <w:tc>
           <w:tcPr>
             <w:tcW w:w="1666" w:type="dxa"/>
-            <w:tcBorders>
-              <w:top w:val="nil"/>
-              <w:left w:val="nil"/>
-              <w:bottom w:val="nil"/>
-              <w:right w:val="nil"/>
-            </w:tcBorders>
-            <w:shd w:val="clear" w:color="auto" w:fill="auto"/>
-            <w:tcMar>
-              <w:left w:w="107" w:type="dxa"/>
-            </w:tcMar>
-          </w:tcPr>
-          <w:p>
-            <w:pPr>
-              <w:widowControl w:val="0"/>
+            <w:tcBorders/>
+            <w:shd w:color="auto" w:fill="auto" w:val="clear"/>
+          </w:tcPr>
+          <w:p>
+            <w:pPr>
+              <w:pStyle w:val="Normal"/>
+              <w:widowControl w:val="false"/>
+              <w:spacing w:before="0" w:after="0"/>
               <w:jc w:val="right"/>
               <w:rPr>
                 <w:b/>
+                <w:b/>
                 <w:color w:val="auto"/>
                 <w:sz w:val="17"/>
                 <w:szCs w:val="17"/>
@@ -3005,9 +3216,10 @@
               <w:rPr>
                 <w:b/>
                 <w:color w:val="auto"/>
+                <w:kern w:val="0"/>
                 <w:sz w:val="17"/>
                 <w:szCs w:val="17"/>
-                <w:lang w:val="pl-PL"/>
+                <w:lang w:val="pl-PL" w:eastAsia="en-US" w:bidi="ar-SA"/>
               </w:rPr>
               <w:t>{TotalSum}</w:t>
             </w:r>
@@ -3017,20 +3229,32 @@
     </w:tbl>
     <w:p>
       <w:pPr>
+        <w:pStyle w:val="Normal"/>
         <w:ind w:left="6480" w:firstLine="720"/>
         <w:rPr>
+          <w:b/>
           <w:b/>
           <w:color w:val="auto"/>
           <w:sz w:val="17"/>
           <w:szCs w:val="17"/>
         </w:rPr>
       </w:pPr>
+      <w:r>
+        <w:rPr>
+          <w:b/>
+          <w:color w:val="auto"/>
+          <w:sz w:val="17"/>
+          <w:szCs w:val="17"/>
+        </w:rPr>
+      </w:r>
     </w:p>
     <w:p>
       <w:pPr>
+        <w:pStyle w:val="Normal"/>
         <w:ind w:left="6480" w:firstLine="720"/>
         <w:jc w:val="right"/>
         <w:rPr>
+          <w:b/>
           <w:b/>
           <w:sz w:val="17"/>
           <w:szCs w:val="17"/>
@@ -3050,49 +3274,79 @@
     </w:p>
     <w:p>
       <w:pPr>
+        <w:pStyle w:val="Normal"/>
         <w:ind w:left="6480" w:firstLine="720"/>
         <w:jc w:val="right"/>
         <w:rPr>
           <w:lang w:val="ru-RU"/>
         </w:rPr>
       </w:pPr>
+      <w:r>
+        <w:rPr>
+          <w:lang w:val="ru-RU"/>
+        </w:rPr>
+      </w:r>
     </w:p>
     <w:p>
       <w:pPr>
-        <w:pStyle w:val="a4"/>
-        <w:rPr>
+        <w:pStyle w:val="Style13"/>
+        <w:rPr>
+          <w:b/>
           <w:b/>
           <w:sz w:val="20"/>
           <w:lang w:val="ru-RU"/>
         </w:rPr>
       </w:pPr>
+      <w:r>
+        <w:rPr>
+          <w:b/>
+          <w:sz w:val="20"/>
+          <w:lang w:val="ru-RU"/>
+        </w:rPr>
+      </w:r>
     </w:p>
     <w:p>
       <w:pPr>
-        <w:pStyle w:val="a4"/>
-        <w:rPr>
+        <w:pStyle w:val="Style13"/>
+        <w:rPr>
+          <w:b/>
           <w:b/>
           <w:sz w:val="20"/>
           <w:lang w:val="ru-RU"/>
         </w:rPr>
       </w:pPr>
+      <w:r>
+        <w:rPr>
+          <w:b/>
+          <w:sz w:val="20"/>
+          <w:lang w:val="ru-RU"/>
+        </w:rPr>
+      </w:r>
     </w:p>
     <w:p>
       <w:pPr>
-        <w:pStyle w:val="a4"/>
-        <w:spacing w:before="7"/>
-        <w:rPr>
+        <w:pStyle w:val="Style13"/>
+        <w:spacing w:before="7" w:after="0"/>
+        <w:rPr>
+          <w:b/>
           <w:b/>
           <w:sz w:val="18"/>
           <w:lang w:val="ru-RU"/>
         </w:rPr>
       </w:pPr>
+      <w:r>
+        <w:rPr>
+          <w:b/>
+          <w:sz w:val="18"/>
+          <w:lang w:val="ru-RU"/>
+        </w:rPr>
+      </w:r>
     </w:p>
     <w:p>
       <w:pPr>
         <w:pStyle w:val="2"/>
-        <w:spacing w:line="247" w:lineRule="auto"/>
-        <w:ind w:left="284" w:right="6762"/>
+        <w:spacing w:lineRule="auto" w:line="247"/>
+        <w:ind w:left="284" w:right="6762" w:hanging="0"/>
         <w:rPr>
           <w:lang w:val="ru-RU"/>
         </w:rPr>
@@ -3109,8 +3363,9 @@
     </w:p>
     <w:p>
       <w:pPr>
-        <w:spacing w:line="247" w:lineRule="auto"/>
-        <w:ind w:left="284" w:right="5670"/>
+        <w:pStyle w:val="Normal"/>
+        <w:spacing w:lineRule="auto" w:line="247"/>
+        <w:ind w:left="284" w:right="5670" w:hanging="0"/>
         <w:rPr>
           <w:lang w:val="ru-RU"/>
         </w:rPr>
@@ -3127,20 +3382,29 @@
     </w:p>
     <w:p>
       <w:pPr>
-        <w:pStyle w:val="a4"/>
-        <w:spacing w:before="3"/>
-        <w:rPr>
+        <w:pStyle w:val="Style13"/>
+        <w:spacing w:before="3" w:after="0"/>
+        <w:rPr>
+          <w:b/>
           <w:b/>
           <w:sz w:val="13"/>
           <w:lang w:val="ru-RU"/>
         </w:rPr>
       </w:pPr>
+      <w:r>
+        <w:rPr>
+          <w:b/>
+          <w:sz w:val="13"/>
+          <w:lang w:val="ru-RU"/>
+        </w:rPr>
+      </w:r>
     </w:p>
     <w:p>
       <w:pPr>
-        <w:pStyle w:val="a4"/>
-        <w:spacing w:before="9"/>
-        <w:rPr>
+        <w:pStyle w:val="Style13"/>
+        <w:spacing w:before="9" w:after="0"/>
+        <w:rPr>
+          <w:b/>
           <w:b/>
           <w:sz w:val="20"/>
           <w:lang w:val="ru-RU"/>
@@ -3149,14 +3413,13 @@
       <w:r>
         <w:rPr>
           <w:b/>
-          <w:noProof/>
           <w:sz w:val="20"/>
           <w:lang w:val="ru-RU"/>
         </w:rPr>
         <mc:AlternateContent>
           <mc:Choice Requires="wps">
             <w:drawing>
-              <wp:anchor distT="0" distB="0" distL="0" distR="0" simplePos="0" relativeHeight="3" behindDoc="0" locked="0" layoutInCell="1" allowOverlap="1">
+              <wp:anchor behindDoc="0" distT="0" distB="9525" distL="9525" distR="8890" simplePos="0" locked="0" layoutInCell="0" allowOverlap="1" relativeHeight="3">
                 <wp:simplePos x="0" y="0"/>
                 <wp:positionH relativeFrom="page">
                   <wp:posOffset>435610</wp:posOffset>
@@ -3164,19 +3427,18 @@
                 <wp:positionV relativeFrom="paragraph">
                   <wp:posOffset>31750</wp:posOffset>
                 </wp:positionV>
-                <wp:extent cx="6590665" cy="0"/>
+                <wp:extent cx="6591300" cy="635"/>
                 <wp:effectExtent l="0" t="12700" r="635" b="0"/>
                 <wp:wrapTopAndBottom/>
                 <wp:docPr id="2" name="Image2"/>
-                <wp:cNvGraphicFramePr/>
                 <a:graphic xmlns:a="http://schemas.openxmlformats.org/drawingml/2006/main">
                   <a:graphicData uri="http://schemas.microsoft.com/office/word/2010/wordprocessingShape">
                     <wps:wsp>
-                      <wps:cNvCnPr/>
+                      <wps:cNvSpPr/>
                       <wps:spPr>
                         <a:xfrm>
                           <a:off x="0" y="0"/>
-                          <a:ext cx="6590665" cy="0"/>
+                          <a:ext cx="6590520" cy="0"/>
                         </a:xfrm>
                         <a:prstGeom prst="line">
                           <a:avLst/>
@@ -3189,31 +3451,24 @@
                         </a:ln>
                       </wps:spPr>
                       <wps:style>
-                        <a:lnRef idx="0">
-                          <a:scrgbClr r="0" g="0" b="0"/>
-                        </a:lnRef>
-                        <a:fillRef idx="0">
-                          <a:scrgbClr r="0" g="0" b="0"/>
-                        </a:fillRef>
-                        <a:effectRef idx="0">
-                          <a:scrgbClr r="0" g="0" b="0"/>
-                        </a:effectRef>
+                        <a:lnRef idx="0"/>
+                        <a:fillRef idx="0"/>
+                        <a:effectRef idx="0"/>
                         <a:fontRef idx="minor"/>
                       </wps:style>
                       <wps:bodyPr/>
                     </wps:wsp>
                   </a:graphicData>
                 </a:graphic>
-                <wp14:sizeRelH relativeFrom="margin">
-                  <wp14:pctWidth>0</wp14:pctWidth>
-                </wp14:sizeRelH>
               </wp:anchor>
             </w:drawing>
           </mc:Choice>
           <mc:Fallback>
             <w:pict>
-              <v:line w14:anchorId="42E5EC5C" id="Image2" o:spid="_x0000_s1026" style="position:absolute;z-index:3;visibility:visible;mso-wrap-style:square;mso-width-percent:0;mso-wrap-distance-left:0;mso-wrap-distance-top:0;mso-wrap-distance-right:0;mso-wrap-distance-bottom:0;mso-position-horizontal:absolute;mso-position-horizontal-relative:page;mso-position-vertical:absolute;mso-position-vertical-relative:text;mso-width-percent:0;mso-width-relative:margin" from="34.3pt,2.5pt" to="553.25pt,2.5pt" o:gfxdata="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" strokeweight=".53mm">
-                <w10:wrap type="topAndBottom" anchorx="page"/>
+              <v:line id="shape_0" from="34.3pt,2.5pt" to="553.2pt,2.5pt" ID="Image2" stroked="t" o:allowincell="f" style="position:absolute;mso-position-horizontal-relative:page">
+                <v:stroke color="black" weight="19080" joinstyle="round" endcap="flat"/>
+                <v:fill o:detectmouseclick="t" on="false"/>
+                <w10:wrap type="topAndBottom"/>
               </v:line>
             </w:pict>
           </mc:Fallback>
@@ -3222,11 +3477,13 @@
     </w:p>
     <w:p>
       <w:pPr>
+        <w:pStyle w:val="Normal"/>
         <w:tabs>
-          <w:tab w:val="left" w:pos="6992"/>
-          <w:tab w:val="left" w:pos="10093"/>
+          <w:tab w:val="clear" w:pos="720"/>
+          <w:tab w:val="left" w:pos="6992" w:leader="none"/>
+          <w:tab w:val="left" w:pos="10093" w:leader="none"/>
         </w:tabs>
-        <w:ind w:left="5283"/>
+        <w:ind w:left="5283" w:hanging="0"/>
         <w:rPr>
           <w:rFonts w:ascii="Times New Roman" w:hAnsi="Times New Roman"/>
           <w:sz w:val="17"/>
@@ -3234,11 +3491,8 @@
         </w:rPr>
       </w:pPr>
       <w:r>
-        <w:rPr>
-          <w:noProof/>
-        </w:rPr>
         <w:drawing>
-          <wp:anchor distT="0" distB="0" distL="0" distR="0" simplePos="0" relativeHeight="4" behindDoc="0" locked="0" layoutInCell="1" allowOverlap="1">
+          <wp:anchor behindDoc="0" distT="0" distB="0" distL="0" distR="0" simplePos="0" locked="0" layoutInCell="0" allowOverlap="1" relativeHeight="4">
             <wp:simplePos x="0" y="0"/>
             <wp:positionH relativeFrom="column">
               <wp:posOffset>4210685</wp:posOffset>
@@ -3249,7 +3503,7 @@
             <wp:extent cx="1367790" cy="1367790"/>
             <wp:effectExtent l="0" t="0" r="0" b="0"/>
             <wp:wrapNone/>
-            <wp:docPr id="3" name="{MyCompanyUfStamp}"/>
+            <wp:docPr id="3" name="{MyCompanyUfStamp}" descr=""/>
             <wp:cNvGraphicFramePr>
               <a:graphicFrameLocks xmlns:a="http://schemas.openxmlformats.org/drawingml/2006/main" noChangeAspect="1"/>
             </wp:cNvGraphicFramePr>
@@ -3257,13 +3511,13 @@
               <a:graphicData uri="http://schemas.openxmlformats.org/drawingml/2006/picture">
                 <pic:pic xmlns:pic="http://schemas.openxmlformats.org/drawingml/2006/picture">
                   <pic:nvPicPr>
-                    <pic:cNvPr id="3" name="{MyCompanyUfStamp}"/>
+                    <pic:cNvPr id="3" name="{MyCompanyUfStamp}" descr=""/>
                     <pic:cNvPicPr>
                       <a:picLocks noChangeAspect="1" noChangeArrowheads="1"/>
                     </pic:cNvPicPr>
                   </pic:nvPicPr>
                   <pic:blipFill>
-                    <a:blip r:embed="rId4"/>
+                    <a:blip r:embed="rId2"/>
                     <a:stretch>
                       <a:fillRect/>
                     </a:stretch>
@@ -3322,10 +3576,11 @@
     </w:p>
     <w:p>
       <w:pPr>
-        <w:pStyle w:val="a4"/>
-        <w:spacing w:before="82"/>
-        <w:ind w:left="4989" w:right="3443"/>
+        <w:pStyle w:val="Style13"/>
+        <w:spacing w:before="82" w:after="0"/>
+        <w:ind w:left="4989" w:right="3443" w:hanging="0"/>
         <w:jc w:val="center"/>
+        <w:rPr/>
       </w:pPr>
       <w:r>
         <w:rPr>
@@ -3338,39 +3593,45 @@
       <w:bookmarkEnd w:id="0"/>
     </w:p>
     <w:sectPr>
+      <w:type w:val="nextPage"/>
       <w:pgSz w:w="11906" w:h="16838"/>
-      <w:pgMar w:top="567" w:right="843" w:bottom="1020" w:left="567" w:header="0" w:footer="0" w:gutter="0"/>
-      <w:cols w:space="720"/>
-      <w:formProt w:val="0"/>
-      <w:docGrid w:linePitch="299" w:charSpace="-2049"/>
+      <w:pgMar w:left="567" w:right="843" w:gutter="0" w:header="0" w:top="567" w:footer="0" w:bottom="1020"/>
+      <w:pgNumType w:fmt="decimal"/>
+      <w:formProt w:val="false"/>
+      <w:textDirection w:val="lrTb"/>
+      <w:docGrid w:type="default" w:linePitch="299" w:charSpace="4294965042"/>
     </w:sectPr>
   </w:body>
 </w:document>
 </file>
 
 <file path=word/styles.xml><?xml version="1.0" encoding="utf-8"?>
-<w:styles xmlns:mc="http://schemas.openxmlformats.org/markup-compatibility/2006" xmlns:r="http://schemas.openxmlformats.org/officeDocument/2006/relationships" xmlns:w="http://schemas.openxmlformats.org/wordprocessingml/2006/main" xmlns:w14="http://schemas.microsoft.com/office/word/2010/wordml" xmlns:w15="http://schemas.microsoft.com/office/word/2012/wordml" xmlns:w16cid="http://schemas.microsoft.com/office/word/2016/wordml/cid" xmlns:w16se="http://schemas.microsoft.com/office/word/2015/wordml/symex" mc:Ignorable="w14 w15 w16se w16cid">
+<w:styles xmlns:w="http://schemas.openxmlformats.org/wordprocessingml/2006/main" xmlns:w14="http://schemas.microsoft.com/office/word/2010/wordml" xmlns:mc="http://schemas.openxmlformats.org/markup-compatibility/2006" mc:Ignorable="w14">
   <w:docDefaults>
     <w:rPrDefault>
       <w:rPr>
-        <w:rFonts w:asciiTheme="minorHAnsi" w:eastAsiaTheme="minorHAnsi" w:hAnsiTheme="minorHAnsi" w:cstheme="minorBidi"/>
+        <w:rFonts w:ascii="Calibri" w:hAnsi="Calibri" w:eastAsia="Calibri" w:cs="" w:asciiTheme="minorHAnsi" w:cstheme="minorBidi" w:eastAsiaTheme="minorHAnsi" w:hAnsiTheme="minorHAnsi"/>
         <w:szCs w:val="22"/>
         <w:lang w:val="en-US" w:eastAsia="en-US" w:bidi="ar-SA"/>
       </w:rPr>
     </w:rPrDefault>
-    <w:pPrDefault/>
+    <w:pPrDefault>
+      <w:pPr>
+        <w:suppressAutoHyphens w:val="true"/>
+      </w:pPr>
+    </w:pPrDefault>
   </w:docDefaults>
   <w:latentStyles w:defLockedState="0" w:defUIPriority="99" w:defSemiHidden="0" w:defUnhideWhenUsed="0" w:defQFormat="0" w:count="375">
     <w:lsdException w:name="Normal" w:uiPriority="0" w:qFormat="1"/>
     <w:lsdException w:name="heading 1" w:uiPriority="9" w:qFormat="1"/>
-    <w:lsdException w:name="heading 2" w:semiHidden="1" w:uiPriority="9" w:unhideWhenUsed="1" w:qFormat="1"/>
-    <w:lsdException w:name="heading 3" w:semiHidden="1" w:uiPriority="9" w:unhideWhenUsed="1" w:qFormat="1"/>
-    <w:lsdException w:name="heading 4" w:semiHidden="1" w:uiPriority="9" w:unhideWhenUsed="1" w:qFormat="1"/>
-    <w:lsdException w:name="heading 5" w:semiHidden="1" w:uiPriority="9" w:unhideWhenUsed="1" w:qFormat="1"/>
-    <w:lsdException w:name="heading 6" w:semiHidden="1" w:uiPriority="9" w:unhideWhenUsed="1" w:qFormat="1"/>
-    <w:lsdException w:name="heading 7" w:semiHidden="1" w:uiPriority="9" w:unhideWhenUsed="1" w:qFormat="1"/>
-    <w:lsdException w:name="heading 8" w:semiHidden="1" w:uiPriority="9" w:unhideWhenUsed="1" w:qFormat="1"/>
-    <w:lsdException w:name="heading 9" w:semiHidden="1" w:uiPriority="9" w:unhideWhenUsed="1" w:qFormat="1"/>
+    <w:lsdException w:name="heading 2" w:uiPriority="9" w:semiHidden="1" w:unhideWhenUsed="1" w:qFormat="1"/>
+    <w:lsdException w:name="heading 3" w:uiPriority="9" w:semiHidden="1" w:unhideWhenUsed="1" w:qFormat="1"/>
+    <w:lsdException w:name="heading 4" w:uiPriority="9" w:semiHidden="1" w:unhideWhenUsed="1" w:qFormat="1"/>
+    <w:lsdException w:name="heading 5" w:uiPriority="9" w:semiHidden="1" w:unhideWhenUsed="1" w:qFormat="1"/>
+    <w:lsdException w:name="heading 6" w:uiPriority="9" w:semiHidden="1" w:unhideWhenUsed="1" w:qFormat="1"/>
+    <w:lsdException w:name="heading 7" w:uiPriority="9" w:semiHidden="1" w:unhideWhenUsed="1" w:qFormat="1"/>
+    <w:lsdException w:name="heading 8" w:uiPriority="9" w:semiHidden="1" w:unhideWhenUsed="1" w:qFormat="1"/>
+    <w:lsdException w:name="heading 9" w:uiPriority="9" w:semiHidden="1" w:unhideWhenUsed="1" w:qFormat="1"/>
     <w:lsdException w:name="index 1" w:semiHidden="1" w:unhideWhenUsed="1"/>
     <w:lsdException w:name="index 2" w:semiHidden="1" w:unhideWhenUsed="1"/>
     <w:lsdException w:name="index 3" w:semiHidden="1" w:unhideWhenUsed="1"/>
@@ -3380,22 +3641,22 @@
     <w:lsdException w:name="index 7" w:semiHidden="1" w:unhideWhenUsed="1"/>
     <w:lsdException w:name="index 8" w:semiHidden="1" w:unhideWhenUsed="1"/>
     <w:lsdException w:name="index 9" w:semiHidden="1" w:unhideWhenUsed="1"/>
-    <w:lsdException w:name="toc 1" w:semiHidden="1" w:uiPriority="39" w:unhideWhenUsed="1"/>
-    <w:lsdException w:name="toc 2" w:semiHidden="1" w:uiPriority="39" w:unhideWhenUsed="1"/>
-    <w:lsdException w:name="toc 3" w:semiHidden="1" w:uiPriority="39" w:unhideWhenUsed="1"/>
-    <w:lsdException w:name="toc 4" w:semiHidden="1" w:uiPriority="39" w:unhideWhenUsed="1"/>
-    <w:lsdException w:name="toc 5" w:semiHidden="1" w:uiPriority="39" w:unhideWhenUsed="1"/>
-    <w:lsdException w:name="toc 6" w:semiHidden="1" w:uiPriority="39" w:unhideWhenUsed="1"/>
-    <w:lsdException w:name="toc 7" w:semiHidden="1" w:uiPriority="39" w:unhideWhenUsed="1"/>
-    <w:lsdException w:name="toc 8" w:semiHidden="1" w:uiPriority="39" w:unhideWhenUsed="1"/>
-    <w:lsdException w:name="toc 9" w:semiHidden="1" w:uiPriority="39" w:unhideWhenUsed="1"/>
+    <w:lsdException w:name="toc 1" w:uiPriority="39" w:semiHidden="1" w:unhideWhenUsed="1"/>
+    <w:lsdException w:name="toc 2" w:uiPriority="39" w:semiHidden="1" w:unhideWhenUsed="1"/>
+    <w:lsdException w:name="toc 3" w:uiPriority="39" w:semiHidden="1" w:unhideWhenUsed="1"/>
+    <w:lsdException w:name="toc 4" w:uiPriority="39" w:semiHidden="1" w:unhideWhenUsed="1"/>
+    <w:lsdException w:name="toc 5" w:uiPriority="39" w:semiHidden="1" w:unhideWhenUsed="1"/>
+    <w:lsdException w:name="toc 6" w:uiPriority="39" w:semiHidden="1" w:unhideWhenUsed="1"/>
+    <w:lsdException w:name="toc 7" w:uiPriority="39" w:semiHidden="1" w:unhideWhenUsed="1"/>
+    <w:lsdException w:name="toc 8" w:uiPriority="39" w:semiHidden="1" w:unhideWhenUsed="1"/>
+    <w:lsdException w:name="toc 9" w:uiPriority="39" w:semiHidden="1" w:unhideWhenUsed="1"/>
     <w:lsdException w:name="Normal Indent" w:semiHidden="1" w:unhideWhenUsed="1"/>
     <w:lsdException w:name="footnote text" w:semiHidden="1" w:unhideWhenUsed="1"/>
     <w:lsdException w:name="annotation text" w:semiHidden="1" w:unhideWhenUsed="1"/>
     <w:lsdException w:name="header" w:semiHidden="1" w:unhideWhenUsed="1"/>
     <w:lsdException w:name="footer" w:semiHidden="1" w:unhideWhenUsed="1"/>
     <w:lsdException w:name="index heading" w:semiHidden="1" w:unhideWhenUsed="1"/>
-    <w:lsdException w:name="caption" w:semiHidden="1" w:uiPriority="35" w:unhideWhenUsed="1" w:qFormat="1"/>
+    <w:lsdException w:name="caption" w:uiPriority="35" w:semiHidden="1" w:unhideWhenUsed="1" w:qFormat="1"/>
     <w:lsdException w:name="table of figures" w:semiHidden="1" w:unhideWhenUsed="1"/>
     <w:lsdException w:name="envelope address" w:semiHidden="1" w:unhideWhenUsed="1"/>
     <w:lsdException w:name="envelope return" w:semiHidden="1" w:unhideWhenUsed="1"/>
@@ -3426,7 +3687,7 @@
     <w:lsdException w:name="Title" w:uiPriority="10" w:qFormat="1"/>
     <w:lsdException w:name="Closing" w:semiHidden="1" w:unhideWhenUsed="1"/>
     <w:lsdException w:name="Signature" w:semiHidden="1" w:unhideWhenUsed="1"/>
-    <w:lsdException w:name="Default Paragraph Font" w:semiHidden="1" w:uiPriority="1" w:unhideWhenUsed="1"/>
+    <w:lsdException w:name="Default Paragraph Font" w:uiPriority="1" w:semiHidden="1" w:unhideWhenUsed="1"/>
     <w:lsdException w:name="Body Text" w:semiHidden="1" w:unhideWhenUsed="1"/>
     <w:lsdException w:name="Body Text Indent" w:semiHidden="1" w:unhideWhenUsed="1"/>
     <w:lsdException w:name="List Continue" w:semiHidden="1" w:unhideWhenUsed="1"/>
@@ -3626,8 +3887,8 @@
     <w:lsdException w:name="Subtle Reference" w:uiPriority="31" w:qFormat="1"/>
     <w:lsdException w:name="Intense Reference" w:uiPriority="32" w:qFormat="1"/>
     <w:lsdException w:name="Book Title" w:uiPriority="33" w:qFormat="1"/>
-    <w:lsdException w:name="Bibliography" w:semiHidden="1" w:uiPriority="37" w:unhideWhenUsed="1"/>
-    <w:lsdException w:name="TOC Heading" w:semiHidden="1" w:uiPriority="39" w:unhideWhenUsed="1" w:qFormat="1"/>
+    <w:lsdException w:name="Bibliography" w:uiPriority="37" w:semiHidden="1" w:unhideWhenUsed="1"/>
+    <w:lsdException w:name="TOC Heading" w:uiPriority="39" w:semiHidden="1" w:unhideWhenUsed="1" w:qFormat="1"/>
     <w:lsdException w:name="Plain Table 1" w:uiPriority="41"/>
     <w:lsdException w:name="Plain Table 2" w:uiPriority="42"/>
     <w:lsdException w:name="Plain Table 3" w:uiPriority="43"/>
@@ -3737,23 +3998,32 @@
     <w:lsdException w:name="Hashtag" w:semiHidden="1" w:unhideWhenUsed="1"/>
     <w:lsdException w:name="Unresolved Mention" w:semiHidden="1" w:unhideWhenUsed="1"/>
   </w:latentStyles>
-  <w:style w:type="paragraph" w:default="1" w:styleId="a">
+  <w:style w:type="paragraph" w:styleId="Normal" w:default="1">
     <w:name w:val="Normal"/>
     <w:uiPriority w:val="1"/>
     <w:qFormat/>
+    <w:pPr>
+      <w:widowControl/>
+      <w:bidi w:val="0"/>
+      <w:spacing w:before="0" w:after="0"/>
+      <w:jc w:val="left"/>
+    </w:pPr>
     <w:rPr>
-      <w:rFonts w:ascii="Arial" w:eastAsia="Arial" w:hAnsi="Arial" w:cs="Arial"/>
+      <w:rFonts w:ascii="Arial" w:hAnsi="Arial" w:eastAsia="Arial" w:cs="Arial"/>
       <w:color w:val="00000A"/>
+      <w:kern w:val="0"/>
       <w:sz w:val="22"/>
+      <w:szCs w:val="22"/>
+      <w:lang w:val="en-US" w:eastAsia="en-US" w:bidi="ar-SA"/>
     </w:rPr>
   </w:style>
   <w:style w:type="paragraph" w:styleId="1">
-    <w:name w:val="heading 1"/>
-    <w:basedOn w:val="a"/>
+    <w:name w:val="Heading 1"/>
+    <w:basedOn w:val="Normal"/>
     <w:uiPriority w:val="1"/>
     <w:qFormat/>
     <w:pPr>
-      <w:ind w:left="243"/>
+      <w:ind w:left="243" w:hanging="0"/>
       <w:outlineLvl w:val="0"/>
     </w:pPr>
     <w:rPr>
@@ -3764,13 +4034,13 @@
     </w:rPr>
   </w:style>
   <w:style w:type="paragraph" w:styleId="2">
-    <w:name w:val="heading 2"/>
-    <w:basedOn w:val="a"/>
+    <w:name w:val="Heading 2"/>
+    <w:basedOn w:val="Normal"/>
     <w:uiPriority w:val="1"/>
     <w:qFormat/>
     <w:pPr>
-      <w:spacing w:before="44"/>
-      <w:ind w:left="1818"/>
+      <w:spacing w:before="44" w:after="0"/>
+      <w:ind w:left="1818" w:hanging="0"/>
       <w:outlineLvl w:val="1"/>
     </w:pPr>
     <w:rPr>
@@ -3778,65 +4048,92 @@
       <w:szCs w:val="17"/>
     </w:rPr>
   </w:style>
-  <w:style w:type="character" w:default="1" w:styleId="a0">
+  <w:style w:type="character" w:styleId="DefaultParagraphFont" w:default="1">
     <w:name w:val="Default Paragraph Font"/>
     <w:uiPriority w:val="1"/>
     <w:semiHidden/>
     <w:unhideWhenUsed/>
+    <w:qFormat/>
+    <w:rPr/>
   </w:style>
-  <w:style w:type="table" w:default="1" w:styleId="a1">
-    <w:name w:val="Normal Table"/>
-    <w:uiPriority w:val="99"/>
-    <w:semiHidden/>
-    <w:unhideWhenUsed/>
-    <w:tblPr>
-      <w:tblInd w:w="0" w:type="dxa"/>
-      <w:tblCellMar>
-        <w:top w:w="0" w:type="dxa"/>
-        <w:left w:w="108" w:type="dxa"/>
-        <w:bottom w:w="0" w:type="dxa"/>
-        <w:right w:w="108" w:type="dxa"/>
-      </w:tblCellMar>
-    </w:tblPr>
-  </w:style>
-  <w:style w:type="numbering" w:default="1" w:styleId="a2">
-    <w:name w:val="No List"/>
-    <w:uiPriority w:val="99"/>
-    <w:semiHidden/>
-    <w:unhideWhenUsed/>
-  </w:style>
-  <w:style w:type="paragraph" w:styleId="a3">
-    <w:name w:val="Title"/>
-    <w:basedOn w:val="a"/>
-    <w:next w:val="a4"/>
+  <w:style w:type="paragraph" w:styleId="Style12">
+    <w:name w:val="Заголовок"/>
+    <w:basedOn w:val="Normal"/>
+    <w:next w:val="Style13"/>
     <w:qFormat/>
     <w:pPr>
-      <w:keepNext/>
+      <w:keepNext w:val="true"/>
       <w:spacing w:before="240" w:after="120"/>
     </w:pPr>
     <w:rPr>
-      <w:rFonts w:ascii="Liberation Sans" w:eastAsia="Arial Unicode MS" w:hAnsi="Liberation Sans" w:cs="Arial Unicode MS"/>
+      <w:rFonts w:ascii="Liberation Sans" w:hAnsi="Liberation Sans" w:eastAsia="Microsoft YaHei" w:cs="Lucida Sans"/>
       <w:sz w:val="28"/>
       <w:szCs w:val="28"/>
     </w:rPr>
   </w:style>
-  <w:style w:type="paragraph" w:styleId="a4">
+  <w:style w:type="paragraph" w:styleId="Style13">
     <w:name w:val="Body Text"/>
-    <w:basedOn w:val="a"/>
+    <w:basedOn w:val="Normal"/>
     <w:uiPriority w:val="1"/>
     <w:qFormat/>
+    <w:pPr/>
     <w:rPr>
       <w:sz w:val="15"/>
       <w:szCs w:val="15"/>
     </w:rPr>
   </w:style>
-  <w:style w:type="paragraph" w:styleId="a5">
+  <w:style w:type="paragraph" w:styleId="Style14">
     <w:name w:val="List"/>
-    <w:basedOn w:val="a4"/>
+    <w:basedOn w:val="Style13"/>
+    <w:pPr/>
+    <w:rPr/>
   </w:style>
-  <w:style w:type="paragraph" w:styleId="a6">
+  <w:style w:type="paragraph" w:styleId="Style15">
+    <w:name w:val="Caption"/>
+    <w:basedOn w:val="Normal"/>
+    <w:qFormat/>
+    <w:pPr>
+      <w:suppressLineNumbers/>
+      <w:spacing w:before="120" w:after="120"/>
+    </w:pPr>
+    <w:rPr>
+      <w:rFonts w:cs="Lucida Sans"/>
+      <w:i/>
+      <w:iCs/>
+      <w:sz w:val="24"/>
+      <w:szCs w:val="24"/>
+    </w:rPr>
+  </w:style>
+  <w:style w:type="paragraph" w:styleId="Style16">
+    <w:name w:val="Указатель"/>
+    <w:basedOn w:val="Normal"/>
+    <w:qFormat/>
+    <w:pPr>
+      <w:suppressLineNumbers/>
+    </w:pPr>
+    <w:rPr>
+      <w:rFonts w:cs="Lucida Sans"/>
+      <w:lang w:val="zxx" w:eastAsia="zxx" w:bidi="zxx"/>
+    </w:rPr>
+  </w:style>
+  <w:style w:type="paragraph" w:styleId="Style17">
+    <w:name w:val="Title"/>
+    <w:basedOn w:val="Normal"/>
+    <w:next w:val="Style13"/>
+    <w:qFormat/>
+    <w:pPr>
+      <w:keepNext w:val="true"/>
+      <w:spacing w:before="240" w:after="120"/>
+    </w:pPr>
+    <w:rPr>
+      <w:rFonts w:ascii="Liberation Sans" w:hAnsi="Liberation Sans" w:eastAsia="Arial Unicode MS" w:cs="Arial Unicode MS"/>
+      <w:sz w:val="28"/>
+      <w:szCs w:val="28"/>
+    </w:rPr>
+  </w:style>
+  <w:style w:type="paragraph" w:styleId="Caption">
     <w:name w:val="caption"/>
-    <w:basedOn w:val="a"/>
+    <w:basedOn w:val="Normal"/>
     <w:qFormat/>
     <w:pPr>
       <w:suppressLineNumbers/>
@@ -3849,25 +4146,51 @@
       <w:szCs w:val="24"/>
     </w:rPr>
   </w:style>
-  <w:style w:type="paragraph" w:styleId="a7">
+  <w:style w:type="paragraph" w:styleId="Indexheading">
     <w:name w:val="index heading"/>
-    <w:basedOn w:val="a"/>
+    <w:basedOn w:val="Normal"/>
     <w:qFormat/>
     <w:pPr>
       <w:suppressLineNumbers/>
     </w:pPr>
+    <w:rPr/>
   </w:style>
-  <w:style w:type="paragraph" w:styleId="a8">
+  <w:style w:type="paragraph" w:styleId="ListParagraph">
     <w:name w:val="List Paragraph"/>
-    <w:basedOn w:val="a"/>
+    <w:basedOn w:val="Normal"/>
     <w:uiPriority w:val="1"/>
     <w:qFormat/>
+    <w:pPr/>
+    <w:rPr/>
   </w:style>
-  <w:style w:type="paragraph" w:customStyle="1" w:styleId="TableParagraph">
+  <w:style w:type="paragraph" w:styleId="TableParagraph" w:customStyle="1">
     <w:name w:val="Table Paragraph"/>
-    <w:basedOn w:val="a"/>
+    <w:basedOn w:val="Normal"/>
     <w:uiPriority w:val="1"/>
     <w:qFormat/>
+    <w:pPr/>
+    <w:rPr/>
+  </w:style>
+  <w:style w:type="numbering" w:styleId="NoList" w:default="1">
+    <w:name w:val="No List"/>
+    <w:uiPriority w:val="99"/>
+    <w:semiHidden/>
+    <w:unhideWhenUsed/>
+    <w:qFormat/>
+  </w:style>
+  <w:style w:type="table" w:default="1" w:styleId="a1">
+    <w:name w:val="Normal Table"/>
+    <w:uiPriority w:val="99"/>
+    <w:semiHidden/>
+    <w:unhideWhenUsed/>
+    <w:tblPr>
+      <w:tblCellMar>
+        <w:top w:w="0" w:type="dxa"/>
+        <w:left w:w="108" w:type="dxa"/>
+        <w:bottom w:w="0" w:type="dxa"/>
+        <w:right w:w="108" w:type="dxa"/>
+      </w:tblCellMar>
+    </w:tblPr>
   </w:style>
   <w:style w:type="table" w:customStyle="1" w:styleId="TableNormal">
     <w:name w:val="Table Normal"/>
@@ -3876,7 +4199,6 @@
     <w:unhideWhenUsed/>
     <w:qFormat/>
     <w:tblPr>
-      <w:tblInd w:w="0" w:type="dxa"/>
       <w:tblCellMar>
         <w:top w:w="0" w:type="dxa"/>
         <w:left w:w="0" w:type="dxa"/>
@@ -3889,15 +4211,15 @@
     <w:name w:val="Table Grid"/>
     <w:basedOn w:val="a1"/>
     <w:uiPriority w:val="59"/>
-    <w:rsid w:val="005458E3"/>
+    <w:rsid w:val="005458e3"/>
     <w:tblPr>
       <w:tblBorders>
-        <w:top w:val="single" w:sz="4" w:space="0" w:color="auto"/>
-        <w:left w:val="single" w:sz="4" w:space="0" w:color="auto"/>
-        <w:bottom w:val="single" w:sz="4" w:space="0" w:color="auto"/>
-        <w:right w:val="single" w:sz="4" w:space="0" w:color="auto"/>
-        <w:insideH w:val="single" w:sz="4" w:space="0" w:color="auto"/>
-        <w:insideV w:val="single" w:sz="4" w:space="0" w:color="auto"/>
+        <w:top w:val="single" w:color="auto" w:sz="4" w:space="0"/>
+        <w:left w:val="single" w:color="auto" w:sz="4" w:space="0"/>
+        <w:bottom w:val="single" w:color="auto" w:sz="4" w:space="0"/>
+        <w:right w:val="single" w:color="auto" w:sz="4" w:space="0"/>
+        <w:insideH w:val="single" w:color="auto" w:sz="4" w:space="0"/>
+        <w:insideV w:val="single" w:color="auto" w:sz="4" w:space="0"/>
       </w:tblBorders>
     </w:tblPr>
   </w:style>
@@ -3907,9 +4229,8 @@
     <w:semiHidden/>
     <w:unhideWhenUsed/>
     <w:qFormat/>
-    <w:rsid w:val="003E2ECD"/>
+    <w:rsid w:val="003e2ecd"/>
     <w:tblPr>
-      <w:tblInd w:w="0" w:type="dxa"/>
       <w:tblCellMar>
         <w:top w:w="0" w:type="dxa"/>
         <w:left w:w="0" w:type="dxa"/>
